--- a/PraktikaFurniture/doc-template.docx
+++ b/PraktikaFurniture/doc-template.docx
@@ -1,28 +1,16 @@
 
 <file path=word/document.xml><?xml version="1.0" encoding="utf-8"?>
-<w:document xmlns:wpc="http://schemas.microsoft.com/office/word/2010/wordprocessingCanvas" xmlns:mc="http://schemas.openxmlformats.org/markup-compatibility/2006" xmlns:o="urn:schemas-microsoft-com:office:office" xmlns:r="http://schemas.openxmlformats.org/officeDocument/2006/relationships" xmlns:m="http://schemas.openxmlformats.org/officeDocument/2006/math" xmlns:v="urn:schemas-microsoft-com:vml" xmlns:wp14="http://schemas.microsoft.com/office/word/2010/wordprocessingDrawing" xmlns:wp="http://schemas.openxmlformats.org/drawingml/2006/wordprocessingDrawing" xmlns:w="http://schemas.openxmlformats.org/wordprocessingml/2006/main" xmlns:w14="http://schemas.microsoft.com/office/word/2010/wordml" xmlns:w10="urn:schemas-microsoft-com:office:word" xmlns:w15="http://schemas.microsoft.com/office/word/2012/wordml" xmlns:wpg="http://schemas.microsoft.com/office/word/2010/wordprocessingGroup" xmlns:wpi="http://schemas.microsoft.com/office/word/2010/wordprocessingInk" xmlns:wne="http://schemas.microsoft.com/office/word/2006/wordml" xmlns:wps="http://schemas.microsoft.com/office/word/2010/wordprocessingShape" xmlns:wpsCustomData="http://www.wps.cn/officeDocument/2013/wpsCustomData" mc:Ignorable="w14 w15 wp14">
+<w:document xmlns:wpc="http://schemas.microsoft.com/office/word/2010/wordprocessingCanvas" xmlns:cx="http://schemas.microsoft.com/office/drawing/2014/chartex" xmlns:mc="http://schemas.openxmlformats.org/markup-compatibility/2006" xmlns:o="urn:schemas-microsoft-com:office:office" xmlns:r="http://schemas.openxmlformats.org/officeDocument/2006/relationships" xmlns:m="http://schemas.openxmlformats.org/officeDocument/2006/math" xmlns:v="urn:schemas-microsoft-com:vml" xmlns:wp14="http://schemas.microsoft.com/office/word/2010/wordprocessingDrawing" xmlns:wp="http://schemas.openxmlformats.org/drawingml/2006/wordprocessingDrawing" xmlns:w10="urn:schemas-microsoft-com:office:word" xmlns:w="http://schemas.openxmlformats.org/wordprocessingml/2006/main" xmlns:w14="http://schemas.microsoft.com/office/word/2010/wordml" xmlns:w15="http://schemas.microsoft.com/office/word/2012/wordml" xmlns:w16se="http://schemas.microsoft.com/office/word/2015/wordml/symex" xmlns:wpg="http://schemas.microsoft.com/office/word/2010/wordprocessingGroup" xmlns:wpi="http://schemas.microsoft.com/office/word/2010/wordprocessingInk" xmlns:wne="http://schemas.microsoft.com/office/word/2006/wordml" xmlns:wps="http://schemas.microsoft.com/office/word/2010/wordprocessingShape" mc:Ignorable="w14 w15 w16se wp14">
   <w:background w:color="FFFFFF"/>
   <w:body>
     <w:tbl>
       <w:tblPr>
-        <w:tblStyle w:val="3"/>
         <w:tblW w:w="5000" w:type="pct"/>
-        <w:tblInd w:w="0" w:type="dxa"/>
-        <w:tblBorders>
-          <w:top w:val="none" w:color="auto" w:sz="0" w:space="0"/>
-          <w:left w:val="none" w:color="auto" w:sz="0" w:space="0"/>
-          <w:bottom w:val="none" w:color="auto" w:sz="0" w:space="0"/>
-          <w:right w:val="none" w:color="auto" w:sz="0" w:space="0"/>
-          <w:insideH w:val="none" w:color="auto" w:sz="0" w:space="0"/>
-          <w:insideV w:val="none" w:color="auto" w:sz="0" w:space="0"/>
-        </w:tblBorders>
-        <w:tblLayout w:type="autofit"/>
         <w:tblCellMar>
-          <w:top w:w="0" w:type="dxa"/>
           <w:left w:w="15" w:type="dxa"/>
-          <w:bottom w:w="0" w:type="dxa"/>
           <w:right w:w="15" w:type="dxa"/>
         </w:tblCellMar>
+        <w:tblLook w:val="04A0" w:firstRow="1" w:lastRow="0" w:firstColumn="1" w:lastColumn="0" w:noHBand="0" w:noVBand="1"/>
       </w:tblPr>
       <w:tblGrid>
         <w:gridCol w:w="1413"/>
@@ -33,24 +21,8 @@
         <w:gridCol w:w="5168"/>
       </w:tblGrid>
       <w:tr>
-        <w:tblPrEx>
-          <w:tblBorders>
-            <w:top w:val="none" w:color="auto" w:sz="0" w:space="0"/>
-            <w:left w:val="none" w:color="auto" w:sz="0" w:space="0"/>
-            <w:bottom w:val="none" w:color="auto" w:sz="0" w:space="0"/>
-            <w:right w:val="none" w:color="auto" w:sz="0" w:space="0"/>
-            <w:insideH w:val="none" w:color="auto" w:sz="0" w:space="0"/>
-            <w:insideV w:val="none" w:color="auto" w:sz="0" w:space="0"/>
-          </w:tblBorders>
-          <w:tblCellMar>
-            <w:top w:w="0" w:type="dxa"/>
-            <w:left w:w="15" w:type="dxa"/>
-            <w:bottom w:w="0" w:type="dxa"/>
-            <w:right w:w="15" w:type="dxa"/>
-          </w:tblCellMar>
-        </w:tblPrEx>
         <w:trPr>
-          <w:trHeight w:val="285" w:hRule="atLeast"/>
+          <w:trHeight w:val="285"/>
         </w:trPr>
         <w:tc>
           <w:tcPr>
@@ -64,8 +36,6 @@
               <w:tl2br w:val="nil"/>
               <w:tr2bl w:val="nil"/>
             </w:tcBorders>
-            <w:noWrap w:val="0"/>
-            <w:vAlign w:val="top"/>
           </w:tcPr>
           <w:p>
             <w:pPr>
@@ -77,7 +47,7 @@
               <w:ind w:left="15"/>
               <w:jc w:val="right"/>
               <w:rPr>
-                <w:rFonts w:hint="default" w:ascii="Verdana" w:hAnsi="Verdana" w:cs="Verdana"/>
+                <w:rFonts w:ascii="Verdana" w:hAnsi="Verdana" w:cs="Verdana"/>
                 <w:color w:val="000000"/>
                 <w:sz w:val="12"/>
                 <w:szCs w:val="12"/>
@@ -85,7 +55,7 @@
             </w:pPr>
             <w:r>
               <w:rPr>
-                <w:rFonts w:hint="default" w:ascii="Verdana" w:hAnsi="Verdana" w:cs="Verdana"/>
+                <w:rFonts w:ascii="Verdana" w:hAnsi="Verdana" w:cs="Verdana"/>
                 <w:color w:val="000000"/>
                 <w:sz w:val="12"/>
                 <w:szCs w:val="12"/>
@@ -94,44 +64,20 @@
             </w:r>
             <w:r>
               <w:rPr>
-                <w:rFonts w:hint="default" w:ascii="Verdana" w:hAnsi="Verdana" w:cs="Verdana"/>
+                <w:rFonts w:ascii="Verdana" w:hAnsi="Verdana" w:cs="Verdana"/>
                 <w:color w:val="000000"/>
                 <w:sz w:val="12"/>
                 <w:szCs w:val="12"/>
               </w:rPr>
-              <w:br w:type="textWrapping"/>
-            </w:r>
-            <w:r>
-              <w:rPr>
-                <w:rFonts w:hint="default" w:ascii="Verdana" w:hAnsi="Verdana" w:cs="Verdana"/>
-                <w:color w:val="000000"/>
-                <w:sz w:val="12"/>
-                <w:szCs w:val="12"/>
-              </w:rPr>
+              <w:br/>
               <w:t>Утверждена постановлением Госкомстата России от 25.12.98 № 132</w:t>
             </w:r>
           </w:p>
         </w:tc>
       </w:tr>
       <w:tr>
-        <w:tblPrEx>
-          <w:tblBorders>
-            <w:top w:val="none" w:color="auto" w:sz="0" w:space="0"/>
-            <w:left w:val="none" w:color="auto" w:sz="0" w:space="0"/>
-            <w:bottom w:val="none" w:color="auto" w:sz="0" w:space="0"/>
-            <w:right w:val="none" w:color="auto" w:sz="0" w:space="0"/>
-            <w:insideH w:val="none" w:color="auto" w:sz="0" w:space="0"/>
-            <w:insideV w:val="none" w:color="auto" w:sz="0" w:space="0"/>
-          </w:tblBorders>
-          <w:tblCellMar>
-            <w:top w:w="0" w:type="dxa"/>
-            <w:left w:w="15" w:type="dxa"/>
-            <w:bottom w:w="0" w:type="dxa"/>
-            <w:right w:w="15" w:type="dxa"/>
-          </w:tblCellMar>
-        </w:tblPrEx>
         <w:trPr>
-          <w:trHeight w:val="45" w:hRule="atLeast"/>
+          <w:trHeight w:val="45"/>
         </w:trPr>
         <w:tc>
           <w:tcPr>
@@ -145,8 +91,6 @@
               <w:tl2br w:val="nil"/>
               <w:tr2bl w:val="nil"/>
             </w:tcBorders>
-            <w:noWrap w:val="0"/>
-            <w:vAlign w:val="top"/>
           </w:tcPr>
           <w:p>
             <w:pPr>
@@ -158,15 +102,15 @@
               <w:ind w:left="15"/>
               <w:jc w:val="center"/>
               <w:rPr>
-                <w:rFonts w:hint="default" w:ascii="Tahoma" w:cs="Tahoma"/>
-                <w:color w:val="000000"/>
-                <w:sz w:val="16"/>
-                <w:szCs w:val="16"/>
-              </w:rPr>
-            </w:pPr>
-            <w:r>
-              <w:rPr>
-                <w:rFonts w:hint="default" w:ascii="Arial Black" w:hAnsi="Arial Black" w:cs="Arial Black"/>
+                <w:rFonts w:ascii="Tahoma" w:cs="Tahoma"/>
+                <w:color w:val="000000"/>
+                <w:sz w:val="16"/>
+                <w:szCs w:val="16"/>
+              </w:rPr>
+            </w:pPr>
+            <w:r>
+              <w:rPr>
+                <w:rFonts w:ascii="Arial Black" w:hAnsi="Arial Black" w:cs="Arial Black"/>
                 <w:color w:val="000000"/>
                 <w:sz w:val="18"/>
                 <w:szCs w:val="18"/>
@@ -175,17 +119,19 @@
             </w:r>
             <w:r>
               <w:rPr>
-                <w:rFonts w:hint="default" w:ascii="Arial Black" w:hAnsi="Arial Black" w:cs="Arial Black"/>
+                <w:rFonts w:ascii="Arial Black" w:hAnsi="Arial Black" w:cs="Arial Black"/>
                 <w:color w:val="000000"/>
                 <w:sz w:val="18"/>
                 <w:szCs w:val="18"/>
                 <w:lang w:val="en-US"/>
               </w:rPr>
-              <w:t>Furniture</w:t>
-            </w:r>
-            <w:r>
-              <w:rPr>
-                <w:rFonts w:hint="default" w:ascii="Arial Black" w:hAnsi="Arial Black" w:cs="Arial Black"/>
+              <w:t>HardwareStore</w:t>
+            </w:r>
+            <w:bookmarkStart w:id="0" w:name="_GoBack"/>
+            <w:bookmarkEnd w:id="0"/>
+            <w:r>
+              <w:rPr>
+                <w:rFonts w:ascii="Arial Black" w:hAnsi="Arial Black" w:cs="Arial Black"/>
                 <w:color w:val="000000"/>
                 <w:sz w:val="18"/>
                 <w:szCs w:val="18"/>
@@ -196,39 +142,21 @@
         </w:tc>
       </w:tr>
       <w:tr>
-        <w:tblPrEx>
-          <w:tblBorders>
-            <w:top w:val="none" w:color="auto" w:sz="0" w:space="0"/>
-            <w:left w:val="none" w:color="auto" w:sz="0" w:space="0"/>
-            <w:bottom w:val="none" w:color="auto" w:sz="0" w:space="0"/>
-            <w:right w:val="none" w:color="auto" w:sz="0" w:space="0"/>
-            <w:insideH w:val="none" w:color="auto" w:sz="0" w:space="0"/>
-            <w:insideV w:val="none" w:color="auto" w:sz="0" w:space="0"/>
-          </w:tblBorders>
-          <w:tblCellMar>
-            <w:top w:w="0" w:type="dxa"/>
-            <w:left w:w="15" w:type="dxa"/>
-            <w:bottom w:w="0" w:type="dxa"/>
-            <w:right w:w="15" w:type="dxa"/>
-          </w:tblCellMar>
-        </w:tblPrEx>
         <w:trPr>
-          <w:trHeight w:val="135" w:hRule="atLeast"/>
+          <w:trHeight w:val="135"/>
         </w:trPr>
         <w:tc>
           <w:tcPr>
             <w:tcW w:w="5000" w:type="pct"/>
             <w:gridSpan w:val="6"/>
             <w:tcBorders>
-              <w:top w:val="single" w:color="000000" w:sz="8" w:space="0"/>
+              <w:top w:val="single" w:sz="8" w:space="0" w:color="000000"/>
               <w:left w:val="nil"/>
               <w:bottom w:val="nil"/>
               <w:right w:val="nil"/>
               <w:tl2br w:val="nil"/>
               <w:tr2bl w:val="nil"/>
             </w:tcBorders>
-            <w:noWrap w:val="0"/>
-            <w:vAlign w:val="top"/>
           </w:tcPr>
           <w:p>
             <w:pPr>
@@ -240,7 +168,7 @@
               <w:ind w:left="15"/>
               <w:jc w:val="center"/>
               <w:rPr>
-                <w:rFonts w:hint="default" w:ascii="Verdana" w:hAnsi="Verdana" w:cs="Verdana"/>
+                <w:rFonts w:ascii="Verdana" w:hAnsi="Verdana" w:cs="Verdana"/>
                 <w:color w:val="000000"/>
                 <w:sz w:val="12"/>
                 <w:szCs w:val="12"/>
@@ -248,7 +176,7 @@
             </w:pPr>
             <w:r>
               <w:rPr>
-                <w:rFonts w:hint="default" w:ascii="Verdana" w:hAnsi="Verdana" w:cs="Verdana"/>
+                <w:rFonts w:ascii="Verdana" w:hAnsi="Verdana" w:cs="Verdana"/>
                 <w:color w:val="000000"/>
                 <w:sz w:val="12"/>
                 <w:szCs w:val="12"/>
@@ -259,24 +187,8 @@
         </w:tc>
       </w:tr>
       <w:tr>
-        <w:tblPrEx>
-          <w:tblBorders>
-            <w:top w:val="none" w:color="auto" w:sz="0" w:space="0"/>
-            <w:left w:val="none" w:color="auto" w:sz="0" w:space="0"/>
-            <w:bottom w:val="none" w:color="auto" w:sz="0" w:space="0"/>
-            <w:right w:val="none" w:color="auto" w:sz="0" w:space="0"/>
-            <w:insideH w:val="none" w:color="auto" w:sz="0" w:space="0"/>
-            <w:insideV w:val="none" w:color="auto" w:sz="0" w:space="0"/>
-          </w:tblBorders>
-          <w:tblCellMar>
-            <w:top w:w="0" w:type="dxa"/>
-            <w:left w:w="15" w:type="dxa"/>
-            <w:bottom w:w="0" w:type="dxa"/>
-            <w:right w:w="15" w:type="dxa"/>
-          </w:tblCellMar>
-        </w:tblPrEx>
         <w:trPr>
-          <w:trHeight w:val="150" w:hRule="atLeast"/>
+          <w:trHeight w:val="150"/>
         </w:trPr>
         <w:tc>
           <w:tcPr>
@@ -290,8 +202,6 @@
               <w:tl2br w:val="nil"/>
               <w:tr2bl w:val="nil"/>
             </w:tcBorders>
-            <w:noWrap w:val="0"/>
-            <w:vAlign w:val="top"/>
           </w:tcPr>
           <w:p>
             <w:pPr>
@@ -302,7 +212,7 @@
               <w:spacing w:before="30" w:after="0" w:line="186" w:lineRule="exact"/>
               <w:ind w:left="15"/>
               <w:rPr>
-                <w:rFonts w:hint="default" w:ascii="Verdana" w:hAnsi="Verdana" w:cs="Verdana"/>
+                <w:rFonts w:ascii="Verdana" w:hAnsi="Verdana" w:cs="Verdana"/>
                 <w:color w:val="000000"/>
                 <w:sz w:val="16"/>
                 <w:szCs w:val="16"/>
@@ -318,15 +228,15 @@
               <w:spacing w:before="30" w:after="0" w:line="186" w:lineRule="exact"/>
               <w:ind w:left="15"/>
               <w:rPr>
-                <w:rFonts w:hint="default" w:ascii="Verdana" w:hAnsi="Verdana" w:cs="Verdana"/>
-                <w:color w:val="000000"/>
-                <w:sz w:val="16"/>
-                <w:szCs w:val="16"/>
-              </w:rPr>
-            </w:pPr>
-            <w:r>
-              <w:rPr>
-                <w:rFonts w:hint="default" w:ascii="Verdana" w:hAnsi="Verdana" w:cs="Verdana"/>
+                <w:rFonts w:ascii="Verdana" w:hAnsi="Verdana" w:cs="Verdana"/>
+                <w:color w:val="000000"/>
+                <w:sz w:val="16"/>
+                <w:szCs w:val="16"/>
+              </w:rPr>
+            </w:pPr>
+            <w:r>
+              <w:rPr>
+                <w:rFonts w:ascii="Verdana" w:hAnsi="Verdana" w:cs="Verdana"/>
                 <w:color w:val="000000"/>
                 <w:sz w:val="16"/>
                 <w:szCs w:val="16"/>
@@ -340,15 +250,13 @@
             <w:tcW w:w="4551" w:type="pct"/>
             <w:gridSpan w:val="5"/>
             <w:tcBorders>
-              <w:top w:val="single" w:color="000000" w:sz="4" w:space="0"/>
+              <w:top w:val="single" w:sz="4" w:space="0" w:color="000000"/>
               <w:left w:val="nil"/>
               <w:bottom w:val="nil"/>
               <w:right w:val="nil"/>
               <w:tl2br w:val="nil"/>
               <w:tr2bl w:val="nil"/>
             </w:tcBorders>
-            <w:noWrap w:val="0"/>
-            <w:vAlign w:val="top"/>
           </w:tcPr>
           <w:p>
             <w:pPr>
@@ -360,7 +268,7 @@
               <w:ind w:left="15"/>
               <w:jc w:val="center"/>
               <w:rPr>
-                <w:rFonts w:hint="default" w:ascii="Verdana" w:hAnsi="Verdana" w:cs="Verdana"/>
+                <w:rFonts w:ascii="Verdana" w:hAnsi="Verdana" w:cs="Verdana"/>
                 <w:color w:val="000000"/>
                 <w:sz w:val="12"/>
                 <w:szCs w:val="12"/>
@@ -370,29 +278,13 @@
         </w:tc>
       </w:tr>
       <w:tr>
-        <w:tblPrEx>
-          <w:tblBorders>
-            <w:top w:val="none" w:color="auto" w:sz="0" w:space="0"/>
-            <w:left w:val="none" w:color="auto" w:sz="0" w:space="0"/>
-            <w:bottom w:val="none" w:color="auto" w:sz="0" w:space="0"/>
-            <w:right w:val="none" w:color="auto" w:sz="0" w:space="0"/>
-            <w:insideH w:val="none" w:color="auto" w:sz="0" w:space="0"/>
-            <w:insideV w:val="none" w:color="auto" w:sz="0" w:space="0"/>
-          </w:tblBorders>
-          <w:tblCellMar>
-            <w:top w:w="0" w:type="dxa"/>
-            <w:left w:w="15" w:type="dxa"/>
-            <w:bottom w:w="0" w:type="dxa"/>
-            <w:right w:w="15" w:type="dxa"/>
-          </w:tblCellMar>
-        </w:tblPrEx>
         <w:trPr>
-          <w:trHeight w:val="135" w:hRule="atLeast"/>
+          <w:trHeight w:val="135"/>
         </w:trPr>
         <w:tc>
           <w:tcPr>
             <w:tcW w:w="448" w:type="pct"/>
-            <w:vMerge w:val="continue"/>
+            <w:vMerge/>
             <w:tcBorders>
               <w:top w:val="nil"/>
               <w:left w:val="nil"/>
@@ -401,8 +293,6 @@
               <w:tl2br w:val="nil"/>
               <w:tr2bl w:val="nil"/>
             </w:tcBorders>
-            <w:noWrap w:val="0"/>
-            <w:vAlign w:val="top"/>
           </w:tcPr>
           <w:p>
             <w:pPr>
@@ -412,7 +302,7 @@
               <w:adjustRightInd w:val="0"/>
               <w:spacing w:after="0" w:line="240" w:lineRule="auto"/>
               <w:rPr>
-                <w:rFonts w:hint="default" w:ascii="Tahoma" w:cs="Tahoma"/>
+                <w:rFonts w:ascii="Tahoma" w:cs="Tahoma"/>
                 <w:sz w:val="9"/>
                 <w:szCs w:val="9"/>
               </w:rPr>
@@ -431,7 +321,6 @@
               <w:tl2br w:val="nil"/>
               <w:tr2bl w:val="nil"/>
             </w:tcBorders>
-            <w:noWrap w:val="0"/>
             <w:vAlign w:val="bottom"/>
           </w:tcPr>
           <w:p>
@@ -444,7 +333,7 @@
               <w:ind w:left="15"/>
               <w:jc w:val="center"/>
               <w:rPr>
-                <w:rFonts w:hint="default" w:ascii="Verdana" w:cs="Verdana"/>
+                <w:rFonts w:ascii="Verdana" w:cs="Verdana"/>
                 <w:color w:val="000000"/>
                 <w:sz w:val="14"/>
                 <w:szCs w:val="14"/>
@@ -453,7 +342,7 @@
             </w:pPr>
             <w:r>
               <w:rPr>
-                <w:rFonts w:hint="default" w:ascii="Arial Black" w:hAnsi="Arial Black" w:cs="Arial Black"/>
+                <w:rFonts w:ascii="Arial Black" w:hAnsi="Arial Black" w:cs="Arial Black"/>
                 <w:color w:val="000000"/>
                 <w:sz w:val="18"/>
                 <w:szCs w:val="18"/>
@@ -464,7 +353,7 @@
             </w:r>
             <w:r>
               <w:rPr>
-                <w:rFonts w:hint="default" w:ascii="Arial Black" w:hAnsi="Arial Black" w:cs="Arial Black"/>
+                <w:rFonts w:ascii="Arial Black" w:hAnsi="Arial Black" w:cs="Arial Black"/>
                 <w:color w:val="000000"/>
                 <w:sz w:val="18"/>
                 <w:szCs w:val="18"/>
@@ -474,7 +363,7 @@
             </w:r>
             <w:r>
               <w:rPr>
-                <w:rFonts w:hint="default" w:ascii="Arial Black" w:hAnsi="Arial Black" w:cs="Arial Black"/>
+                <w:rFonts w:ascii="Arial Black" w:hAnsi="Arial Black" w:cs="Arial Black"/>
                 <w:color w:val="000000"/>
                 <w:sz w:val="18"/>
                 <w:szCs w:val="18"/>
@@ -487,24 +376,8 @@
         </w:tc>
       </w:tr>
       <w:tr>
-        <w:tblPrEx>
-          <w:tblBorders>
-            <w:top w:val="none" w:color="auto" w:sz="0" w:space="0"/>
-            <w:left w:val="none" w:color="auto" w:sz="0" w:space="0"/>
-            <w:bottom w:val="none" w:color="auto" w:sz="0" w:space="0"/>
-            <w:right w:val="none" w:color="auto" w:sz="0" w:space="0"/>
-            <w:insideH w:val="none" w:color="auto" w:sz="0" w:space="0"/>
-            <w:insideV w:val="none" w:color="auto" w:sz="0" w:space="0"/>
-          </w:tblBorders>
-          <w:tblCellMar>
-            <w:top w:w="0" w:type="dxa"/>
-            <w:left w:w="15" w:type="dxa"/>
-            <w:bottom w:w="0" w:type="dxa"/>
-            <w:right w:w="15" w:type="dxa"/>
-          </w:tblCellMar>
-        </w:tblPrEx>
         <w:trPr>
-          <w:trHeight w:val="150" w:hRule="atLeast"/>
+          <w:trHeight w:val="150"/>
         </w:trPr>
         <w:tc>
           <w:tcPr>
@@ -517,8 +390,6 @@
               <w:tl2br w:val="nil"/>
               <w:tr2bl w:val="nil"/>
             </w:tcBorders>
-            <w:noWrap w:val="0"/>
-            <w:vAlign w:val="top"/>
           </w:tcPr>
           <w:p>
             <w:pPr>
@@ -529,7 +400,7 @@
               <w:spacing w:before="30" w:after="0" w:line="186" w:lineRule="exact"/>
               <w:ind w:left="15"/>
               <w:rPr>
-                <w:rFonts w:hint="default" w:ascii="Tahoma" w:cs="Tahoma"/>
+                <w:rFonts w:ascii="Tahoma" w:cs="Tahoma"/>
                 <w:color w:val="000000"/>
                 <w:sz w:val="16"/>
                 <w:szCs w:val="16"/>
@@ -542,15 +413,13 @@
             <w:tcW w:w="4551" w:type="pct"/>
             <w:gridSpan w:val="5"/>
             <w:tcBorders>
-              <w:top w:val="single" w:color="000000" w:sz="4" w:space="0"/>
+              <w:top w:val="single" w:sz="4" w:space="0" w:color="000000"/>
               <w:left w:val="nil"/>
               <w:bottom w:val="nil"/>
               <w:right w:val="nil"/>
               <w:tl2br w:val="nil"/>
               <w:tr2bl w:val="nil"/>
             </w:tcBorders>
-            <w:noWrap w:val="0"/>
-            <w:vAlign w:val="top"/>
           </w:tcPr>
           <w:p>
             <w:pPr>
@@ -562,7 +431,7 @@
               <w:ind w:left="15"/>
               <w:jc w:val="center"/>
               <w:rPr>
-                <w:rFonts w:hint="default" w:ascii="Verdana" w:hAnsi="Verdana" w:cs="Verdana"/>
+                <w:rFonts w:ascii="Verdana" w:hAnsi="Verdana" w:cs="Verdana"/>
                 <w:color w:val="000000"/>
                 <w:sz w:val="12"/>
                 <w:szCs w:val="12"/>
@@ -570,36 +439,28 @@
             </w:pPr>
             <w:r>
               <w:rPr>
-                <w:rFonts w:hint="default" w:ascii="Verdana" w:hAnsi="Verdana" w:cs="Verdana"/>
+                <w:rFonts w:ascii="Verdana" w:hAnsi="Verdana" w:cs="Verdana"/>
                 <w:color w:val="000000"/>
                 <w:sz w:val="12"/>
                 <w:szCs w:val="12"/>
               </w:rPr>
-              <w:t>(организация, адрес, телефон, факс, банковские реквизиты)</w:t>
+              <w:t>(организация, адрес, телефон, факс,</w:t>
+            </w:r>
+            <w:r>
+              <w:rPr>
+                <w:rFonts w:ascii="Verdana" w:hAnsi="Verdana" w:cs="Verdana"/>
+                <w:color w:val="000000"/>
+                <w:sz w:val="12"/>
+                <w:szCs w:val="12"/>
+              </w:rPr>
+              <w:t xml:space="preserve"> банковские реквизиты)</w:t>
             </w:r>
           </w:p>
         </w:tc>
       </w:tr>
       <w:tr>
-        <w:tblPrEx>
-          <w:tblBorders>
-            <w:top w:val="none" w:color="auto" w:sz="0" w:space="0"/>
-            <w:left w:val="none" w:color="auto" w:sz="0" w:space="0"/>
-            <w:bottom w:val="none" w:color="auto" w:sz="0" w:space="0"/>
-            <w:right w:val="none" w:color="auto" w:sz="0" w:space="0"/>
-            <w:insideH w:val="none" w:color="auto" w:sz="0" w:space="0"/>
-            <w:insideV w:val="none" w:color="auto" w:sz="0" w:space="0"/>
-          </w:tblBorders>
-          <w:tblCellMar>
-            <w:top w:w="0" w:type="dxa"/>
-            <w:left w:w="15" w:type="dxa"/>
-            <w:bottom w:w="0" w:type="dxa"/>
-            <w:right w:w="15" w:type="dxa"/>
-          </w:tblCellMar>
-        </w:tblPrEx>
         <w:trPr>
-          <w:wAfter w:w="0" w:type="auto"/>
-          <w:trHeight w:val="225" w:hRule="atLeast"/>
+          <w:trHeight w:val="225"/>
         </w:trPr>
         <w:tc>
           <w:tcPr>
@@ -613,8 +474,6 @@
               <w:tl2br w:val="nil"/>
               <w:tr2bl w:val="nil"/>
             </w:tcBorders>
-            <w:noWrap w:val="0"/>
-            <w:vAlign w:val="top"/>
           </w:tcPr>
           <w:p>
             <w:pPr>
@@ -624,7 +483,7 @@
               <w:adjustRightInd w:val="0"/>
               <w:spacing w:after="0" w:line="240" w:lineRule="auto"/>
               <w:rPr>
-                <w:rFonts w:hint="default" w:ascii="Tahoma" w:cs="Tahoma"/>
+                <w:rFonts w:ascii="Tahoma" w:cs="Tahoma"/>
                 <w:sz w:val="15"/>
                 <w:szCs w:val="15"/>
               </w:rPr>
@@ -643,8 +502,6 @@
               <w:tl2br w:val="nil"/>
               <w:tr2bl w:val="nil"/>
             </w:tcBorders>
-            <w:noWrap w:val="0"/>
-            <w:vAlign w:val="top"/>
           </w:tcPr>
           <w:p>
             <w:pPr>
@@ -655,7 +512,7 @@
               <w:spacing w:before="30" w:after="0" w:line="186" w:lineRule="exact"/>
               <w:ind w:left="15"/>
               <w:rPr>
-                <w:rFonts w:hint="default" w:ascii="Tahoma" w:cs="Tahoma"/>
+                <w:rFonts w:ascii="Tahoma" w:cs="Tahoma"/>
                 <w:color w:val="000000"/>
                 <w:sz w:val="16"/>
                 <w:szCs w:val="16"/>
@@ -667,14 +524,13 @@
           <w:tcPr>
             <w:tcW w:w="698" w:type="pct"/>
             <w:tcBorders>
-              <w:top w:val="single" w:color="000000" w:sz="4" w:space="0"/>
-              <w:left w:val="single" w:color="000000" w:sz="4" w:space="0"/>
-              <w:bottom w:val="single" w:color="000000" w:sz="4" w:space="0"/>
-              <w:right w:val="single" w:color="000000" w:sz="4" w:space="0"/>
-              <w:tl2br w:val="nil"/>
-              <w:tr2bl w:val="nil"/>
-            </w:tcBorders>
-            <w:noWrap w:val="0"/>
+              <w:top w:val="single" w:sz="4" w:space="0" w:color="000000"/>
+              <w:left w:val="single" w:sz="4" w:space="0" w:color="000000"/>
+              <w:bottom w:val="single" w:sz="4" w:space="0" w:color="000000"/>
+              <w:right w:val="single" w:sz="4" w:space="0" w:color="000000"/>
+              <w:tl2br w:val="nil"/>
+              <w:tr2bl w:val="nil"/>
+            </w:tcBorders>
             <w:vAlign w:val="center"/>
           </w:tcPr>
           <w:p>
@@ -687,15 +543,15 @@
               <w:ind w:left="15"/>
               <w:jc w:val="center"/>
               <w:rPr>
-                <w:rFonts w:hint="default" w:ascii="Verdana" w:hAnsi="Verdana" w:cs="Verdana"/>
-                <w:color w:val="000000"/>
-                <w:sz w:val="16"/>
-                <w:szCs w:val="16"/>
-              </w:rPr>
-            </w:pPr>
-            <w:r>
-              <w:rPr>
-                <w:rFonts w:hint="default" w:ascii="Verdana" w:hAnsi="Verdana" w:cs="Verdana"/>
+                <w:rFonts w:ascii="Verdana" w:hAnsi="Verdana" w:cs="Verdana"/>
+                <w:color w:val="000000"/>
+                <w:sz w:val="16"/>
+                <w:szCs w:val="16"/>
+              </w:rPr>
+            </w:pPr>
+            <w:r>
+              <w:rPr>
+                <w:rFonts w:ascii="Verdana" w:hAnsi="Verdana" w:cs="Verdana"/>
                 <w:color w:val="000000"/>
                 <w:sz w:val="16"/>
                 <w:szCs w:val="16"/>
@@ -708,14 +564,13 @@
           <w:tcPr>
             <w:tcW w:w="1637" w:type="pct"/>
             <w:tcBorders>
-              <w:top w:val="single" w:color="000000" w:sz="4" w:space="0"/>
-              <w:left w:val="single" w:color="000000" w:sz="4" w:space="0"/>
-              <w:bottom w:val="single" w:color="000000" w:sz="4" w:space="0"/>
-              <w:right w:val="single" w:color="000000" w:sz="4" w:space="0"/>
-              <w:tl2br w:val="nil"/>
-              <w:tr2bl w:val="nil"/>
-            </w:tcBorders>
-            <w:noWrap w:val="0"/>
+              <w:top w:val="single" w:sz="4" w:space="0" w:color="000000"/>
+              <w:left w:val="single" w:sz="4" w:space="0" w:color="000000"/>
+              <w:bottom w:val="single" w:sz="4" w:space="0" w:color="000000"/>
+              <w:right w:val="single" w:sz="4" w:space="0" w:color="000000"/>
+              <w:tl2br w:val="nil"/>
+              <w:tr2bl w:val="nil"/>
+            </w:tcBorders>
             <w:vAlign w:val="center"/>
           </w:tcPr>
           <w:p>
@@ -728,15 +583,15 @@
               <w:ind w:left="15"/>
               <w:jc w:val="center"/>
               <w:rPr>
-                <w:rFonts w:hint="default" w:ascii="Verdana" w:hAnsi="Verdana" w:cs="Verdana"/>
-                <w:color w:val="000000"/>
-                <w:sz w:val="16"/>
-                <w:szCs w:val="16"/>
-              </w:rPr>
-            </w:pPr>
-            <w:r>
-              <w:rPr>
-                <w:rFonts w:hint="default" w:ascii="Verdana" w:hAnsi="Verdana" w:cs="Verdana"/>
+                <w:rFonts w:ascii="Verdana" w:hAnsi="Verdana" w:cs="Verdana"/>
+                <w:color w:val="000000"/>
+                <w:sz w:val="16"/>
+                <w:szCs w:val="16"/>
+              </w:rPr>
+            </w:pPr>
+            <w:r>
+              <w:rPr>
+                <w:rFonts w:ascii="Verdana" w:hAnsi="Verdana" w:cs="Verdana"/>
                 <w:color w:val="000000"/>
                 <w:sz w:val="16"/>
                 <w:szCs w:val="16"/>
@@ -747,30 +602,13 @@
         </w:tc>
       </w:tr>
       <w:tr>
-        <w:tblPrEx>
-          <w:tblBorders>
-            <w:top w:val="none" w:color="auto" w:sz="0" w:space="0"/>
-            <w:left w:val="none" w:color="auto" w:sz="0" w:space="0"/>
-            <w:bottom w:val="none" w:color="auto" w:sz="0" w:space="0"/>
-            <w:right w:val="none" w:color="auto" w:sz="0" w:space="0"/>
-            <w:insideH w:val="none" w:color="auto" w:sz="0" w:space="0"/>
-            <w:insideV w:val="none" w:color="auto" w:sz="0" w:space="0"/>
-          </w:tblBorders>
-          <w:tblCellMar>
-            <w:top w:w="0" w:type="dxa"/>
-            <w:left w:w="15" w:type="dxa"/>
-            <w:bottom w:w="0" w:type="dxa"/>
-            <w:right w:w="15" w:type="dxa"/>
-          </w:tblCellMar>
-        </w:tblPrEx>
         <w:trPr>
-          <w:wAfter w:w="0" w:type="auto"/>
-          <w:trHeight w:val="60" w:hRule="atLeast"/>
+          <w:trHeight w:val="60"/>
         </w:trPr>
         <w:tc>
           <w:tcPr>
             <w:tcW w:w="448" w:type="pct"/>
-            <w:vMerge w:val="continue"/>
+            <w:vMerge/>
             <w:tcBorders>
               <w:top w:val="nil"/>
               <w:left w:val="nil"/>
@@ -779,8 +617,6 @@
               <w:tl2br w:val="nil"/>
               <w:tr2bl w:val="nil"/>
             </w:tcBorders>
-            <w:noWrap w:val="0"/>
-            <w:vAlign w:val="top"/>
           </w:tcPr>
           <w:p>
             <w:pPr>
@@ -790,7 +626,7 @@
               <w:adjustRightInd w:val="0"/>
               <w:spacing w:after="0" w:line="240" w:lineRule="auto"/>
               <w:rPr>
-                <w:rFonts w:hint="default" w:ascii="Tahoma" w:cs="Tahoma"/>
+                <w:rFonts w:ascii="Tahoma" w:cs="Tahoma"/>
                 <w:sz w:val="4"/>
                 <w:szCs w:val="4"/>
               </w:rPr>
@@ -809,8 +645,6 @@
               <w:tl2br w:val="nil"/>
               <w:tr2bl w:val="nil"/>
             </w:tcBorders>
-            <w:noWrap w:val="0"/>
-            <w:vAlign w:val="top"/>
           </w:tcPr>
           <w:p>
             <w:pPr>
@@ -821,7 +655,7 @@
               <w:spacing w:before="30" w:after="0" w:line="186" w:lineRule="exact"/>
               <w:ind w:left="15"/>
               <w:rPr>
-                <w:rFonts w:hint="default" w:ascii="Tahoma" w:cs="Tahoma"/>
+                <w:rFonts w:ascii="Tahoma" w:cs="Tahoma"/>
                 <w:color w:val="000000"/>
                 <w:sz w:val="16"/>
                 <w:szCs w:val="16"/>
@@ -840,7 +674,6 @@
               <w:tl2br w:val="nil"/>
               <w:tr2bl w:val="nil"/>
             </w:tcBorders>
-            <w:noWrap w:val="0"/>
             <w:vAlign w:val="center"/>
           </w:tcPr>
           <w:p>
@@ -853,7 +686,7 @@
               <w:ind w:left="15"/>
               <w:jc w:val="center"/>
               <w:rPr>
-                <w:rFonts w:hint="default" w:ascii="Arial" w:hAnsi="Arial" w:cs="Arial"/>
+                <w:rFonts w:ascii="Arial" w:hAnsi="Arial" w:cs="Arial"/>
                 <w:b/>
                 <w:color w:val="000000"/>
                 <w:sz w:val="24"/>
@@ -862,7 +695,7 @@
             </w:pPr>
             <w:r>
               <w:rPr>
-                <w:rFonts w:hint="default" w:ascii="Arial" w:hAnsi="Arial" w:cs="Arial"/>
+                <w:rFonts w:ascii="Arial" w:hAnsi="Arial" w:cs="Arial"/>
                 <w:b/>
                 <w:color w:val="000000"/>
                 <w:sz w:val="24"/>
@@ -884,8 +717,6 @@
               <w:tl2br w:val="nil"/>
               <w:tr2bl w:val="nil"/>
             </w:tcBorders>
-            <w:noWrap w:val="0"/>
-            <w:vAlign w:val="top"/>
           </w:tcPr>
           <w:p>
             <w:pPr>
@@ -896,7 +727,7 @@
               <w:spacing w:before="30" w:after="0" w:line="265" w:lineRule="exact"/>
               <w:ind w:left="15"/>
               <w:rPr>
-                <w:rFonts w:hint="default" w:ascii="Tahoma" w:cs="Tahoma"/>
+                <w:rFonts w:ascii="Tahoma" w:cs="Tahoma"/>
                 <w:color w:val="000000"/>
                 <w:sz w:val="16"/>
                 <w:szCs w:val="16"/>
@@ -912,7 +743,7 @@
               <w:spacing w:before="30" w:after="0" w:line="265" w:lineRule="exact"/>
               <w:ind w:left="15"/>
               <w:rPr>
-                <w:rFonts w:hint="default" w:ascii="Tahoma" w:cs="Tahoma"/>
+                <w:rFonts w:ascii="Tahoma" w:cs="Tahoma"/>
                 <w:color w:val="000000"/>
                 <w:sz w:val="16"/>
                 <w:szCs w:val="16"/>
@@ -924,14 +755,13 @@
           <w:tcPr>
             <w:tcW w:w="698" w:type="pct"/>
             <w:tcBorders>
-              <w:top w:val="single" w:color="000000" w:sz="4" w:space="0"/>
-              <w:left w:val="single" w:color="000000" w:sz="4" w:space="0"/>
-              <w:bottom w:val="single" w:color="000000" w:sz="4" w:space="0"/>
-              <w:right w:val="single" w:color="000000" w:sz="4" w:space="0"/>
-              <w:tl2br w:val="nil"/>
-              <w:tr2bl w:val="nil"/>
-            </w:tcBorders>
-            <w:noWrap w:val="0"/>
+              <w:top w:val="single" w:sz="4" w:space="0" w:color="000000"/>
+              <w:left w:val="single" w:sz="4" w:space="0" w:color="000000"/>
+              <w:bottom w:val="single" w:sz="4" w:space="0" w:color="000000"/>
+              <w:right w:val="single" w:sz="4" w:space="0" w:color="000000"/>
+              <w:tl2br w:val="nil"/>
+              <w:tr2bl w:val="nil"/>
+            </w:tcBorders>
             <w:vAlign w:val="center"/>
           </w:tcPr>
           <w:p>
@@ -944,7 +774,7 @@
               <w:ind w:left="15"/>
               <w:jc w:val="center"/>
               <w:rPr>
-                <w:rFonts w:hint="default" w:ascii="Verdana" w:cs="Verdana"/>
+                <w:rFonts w:ascii="Verdana" w:cs="Verdana"/>
                 <w:color w:val="000000"/>
                 <w:sz w:val="16"/>
                 <w:szCs w:val="16"/>
@@ -953,7 +783,7 @@
             </w:pPr>
             <w:r>
               <w:rPr>
-                <w:rFonts w:hint="default" w:ascii="Arial" w:hAnsi="Arial" w:cs="Arial"/>
+                <w:rFonts w:ascii="Arial" w:hAnsi="Arial" w:cs="Arial"/>
                 <w:color w:val="000000"/>
                 <w:sz w:val="16"/>
                 <w:szCs w:val="16"/>
@@ -963,7 +793,7 @@
             </w:r>
             <w:r>
               <w:rPr>
-                <w:rFonts w:hint="default" w:ascii="Verdana" w:cs="Verdana"/>
+                <w:rFonts w:ascii="Verdana" w:cs="Verdana"/>
                 <w:color w:val="000000"/>
                 <w:sz w:val="16"/>
                 <w:szCs w:val="16"/>
@@ -977,14 +807,13 @@
           <w:tcPr>
             <w:tcW w:w="1637" w:type="pct"/>
             <w:tcBorders>
-              <w:top w:val="single" w:color="000000" w:sz="4" w:space="0"/>
-              <w:left w:val="single" w:color="000000" w:sz="4" w:space="0"/>
-              <w:bottom w:val="single" w:color="000000" w:sz="4" w:space="0"/>
-              <w:right w:val="single" w:color="000000" w:sz="4" w:space="0"/>
-              <w:tl2br w:val="nil"/>
-              <w:tr2bl w:val="nil"/>
-            </w:tcBorders>
-            <w:noWrap w:val="0"/>
+              <w:top w:val="single" w:sz="4" w:space="0" w:color="000000"/>
+              <w:left w:val="single" w:sz="4" w:space="0" w:color="000000"/>
+              <w:bottom w:val="single" w:sz="4" w:space="0" w:color="000000"/>
+              <w:right w:val="single" w:sz="4" w:space="0" w:color="000000"/>
+              <w:tl2br w:val="nil"/>
+              <w:tr2bl w:val="nil"/>
+            </w:tcBorders>
             <w:vAlign w:val="center"/>
           </w:tcPr>
           <w:p>
@@ -997,7 +826,7 @@
               <w:ind w:left="15"/>
               <w:jc w:val="center"/>
               <w:rPr>
-                <w:rFonts w:hint="default" w:ascii="Verdana" w:cs="Verdana"/>
+                <w:rFonts w:ascii="Verdana" w:cs="Verdana"/>
                 <w:color w:val="000000"/>
                 <w:sz w:val="16"/>
                 <w:szCs w:val="16"/>
@@ -1006,7 +835,7 @@
             </w:pPr>
             <w:r>
               <w:rPr>
-                <w:rFonts w:hint="default" w:ascii="Verdana" w:cs="Verdana"/>
+                <w:rFonts w:ascii="Verdana" w:cs="Verdana"/>
                 <w:color w:val="000000"/>
                 <w:sz w:val="16"/>
                 <w:szCs w:val="16"/>
@@ -1018,30 +847,13 @@
         </w:tc>
       </w:tr>
       <w:tr>
-        <w:tblPrEx>
-          <w:tblBorders>
-            <w:top w:val="none" w:color="auto" w:sz="0" w:space="0"/>
-            <w:left w:val="none" w:color="auto" w:sz="0" w:space="0"/>
-            <w:bottom w:val="none" w:color="auto" w:sz="0" w:space="0"/>
-            <w:right w:val="none" w:color="auto" w:sz="0" w:space="0"/>
-            <w:insideH w:val="none" w:color="auto" w:sz="0" w:space="0"/>
-            <w:insideV w:val="none" w:color="auto" w:sz="0" w:space="0"/>
-          </w:tblBorders>
-          <w:tblCellMar>
-            <w:top w:w="0" w:type="dxa"/>
-            <w:left w:w="15" w:type="dxa"/>
-            <w:bottom w:w="0" w:type="dxa"/>
-            <w:right w:w="15" w:type="dxa"/>
-          </w:tblCellMar>
-        </w:tblPrEx>
         <w:trPr>
-          <w:wAfter w:w="0" w:type="auto"/>
-          <w:trHeight w:val="312" w:hRule="atLeast"/>
+          <w:trHeight w:val="312"/>
         </w:trPr>
         <w:tc>
           <w:tcPr>
             <w:tcW w:w="448" w:type="pct"/>
-            <w:vMerge w:val="continue"/>
+            <w:vMerge/>
             <w:tcBorders>
               <w:top w:val="nil"/>
               <w:left w:val="nil"/>
@@ -1050,8 +862,6 @@
               <w:tl2br w:val="nil"/>
               <w:tr2bl w:val="nil"/>
             </w:tcBorders>
-            <w:noWrap w:val="0"/>
-            <w:vAlign w:val="top"/>
           </w:tcPr>
           <w:p>
             <w:pPr>
@@ -1061,7 +871,7 @@
               <w:adjustRightInd w:val="0"/>
               <w:spacing w:after="0" w:line="240" w:lineRule="auto"/>
               <w:rPr>
-                <w:rFonts w:hint="default" w:ascii="Tahoma" w:cs="Tahoma"/>
+                <w:rFonts w:ascii="Tahoma" w:cs="Tahoma"/>
                 <w:sz w:val="4"/>
                 <w:szCs w:val="4"/>
               </w:rPr>
@@ -1071,7 +881,7 @@
         <w:tc>
           <w:tcPr>
             <w:tcW w:w="1028" w:type="pct"/>
-            <w:vMerge w:val="continue"/>
+            <w:vMerge/>
             <w:tcBorders>
               <w:top w:val="nil"/>
               <w:left w:val="nil"/>
@@ -1080,8 +890,6 @@
               <w:tl2br w:val="nil"/>
               <w:tr2bl w:val="nil"/>
             </w:tcBorders>
-            <w:noWrap w:val="0"/>
-            <w:vAlign w:val="top"/>
           </w:tcPr>
           <w:p>
             <w:pPr>
@@ -1091,7 +899,7 @@
               <w:adjustRightInd w:val="0"/>
               <w:spacing w:after="0" w:line="240" w:lineRule="auto"/>
               <w:rPr>
-                <w:rFonts w:hint="default" w:ascii="Tahoma" w:cs="Tahoma"/>
+                <w:rFonts w:ascii="Tahoma" w:cs="Tahoma"/>
                 <w:sz w:val="4"/>
                 <w:szCs w:val="4"/>
               </w:rPr>
@@ -1110,8 +918,6 @@
               <w:tl2br w:val="nil"/>
               <w:tr2bl w:val="nil"/>
             </w:tcBorders>
-            <w:noWrap w:val="0"/>
-            <w:vAlign w:val="top"/>
           </w:tcPr>
           <w:p>
             <w:pPr>
@@ -1123,7 +929,7 @@
               <w:ind w:left="15"/>
               <w:jc w:val="center"/>
               <w:rPr>
-                <w:rFonts w:hint="default" w:ascii="Tahoma" w:cs="Tahoma"/>
+                <w:rFonts w:ascii="Tahoma" w:cs="Tahoma"/>
                 <w:color w:val="000000"/>
                 <w:sz w:val="24"/>
                 <w:szCs w:val="24"/>
@@ -1131,7 +937,7 @@
             </w:pPr>
             <w:r>
               <w:rPr>
-                <w:rFonts w:hint="default" w:ascii="Tahoma" w:hAnsi="Tahoma" w:cs="Tahoma"/>
+                <w:rFonts w:ascii="Tahoma" w:hAnsi="Tahoma" w:cs="Tahoma"/>
                 <w:color w:val="000000"/>
                 <w:sz w:val="24"/>
                 <w:szCs w:val="24"/>
@@ -1143,7 +949,7 @@
         <w:tc>
           <w:tcPr>
             <w:tcW w:w="66" w:type="pct"/>
-            <w:vMerge w:val="continue"/>
+            <w:vMerge/>
             <w:tcBorders>
               <w:top w:val="nil"/>
               <w:left w:val="nil"/>
@@ -1152,8 +958,6 @@
               <w:tl2br w:val="nil"/>
               <w:tr2bl w:val="nil"/>
             </w:tcBorders>
-            <w:noWrap w:val="0"/>
-            <w:vAlign w:val="top"/>
           </w:tcPr>
           <w:p>
             <w:pPr>
@@ -1163,7 +967,7 @@
               <w:adjustRightInd w:val="0"/>
               <w:spacing w:after="0" w:line="240" w:lineRule="auto"/>
               <w:rPr>
-                <w:rFonts w:hint="default" w:ascii="Tahoma" w:cs="Tahoma"/>
+                <w:rFonts w:ascii="Tahoma" w:cs="Tahoma"/>
                 <w:sz w:val="4"/>
                 <w:szCs w:val="4"/>
               </w:rPr>
@@ -1183,8 +987,6 @@
               <w:tl2br w:val="nil"/>
               <w:tr2bl w:val="nil"/>
             </w:tcBorders>
-            <w:noWrap w:val="0"/>
-            <w:vAlign w:val="top"/>
           </w:tcPr>
           <w:p>
             <w:pPr>
@@ -1195,7 +997,7 @@
               <w:spacing w:before="30" w:after="0" w:line="186" w:lineRule="exact"/>
               <w:ind w:left="15"/>
               <w:rPr>
-                <w:rFonts w:hint="default" w:ascii="Tahoma" w:cs="Tahoma"/>
+                <w:rFonts w:ascii="Tahoma" w:cs="Tahoma"/>
                 <w:color w:val="000000"/>
                 <w:sz w:val="16"/>
                 <w:szCs w:val="16"/>
@@ -1205,30 +1007,13 @@
         </w:tc>
       </w:tr>
       <w:tr>
-        <w:tblPrEx>
-          <w:tblBorders>
-            <w:top w:val="none" w:color="auto" w:sz="0" w:space="0"/>
-            <w:left w:val="none" w:color="auto" w:sz="0" w:space="0"/>
-            <w:bottom w:val="none" w:color="auto" w:sz="0" w:space="0"/>
-            <w:right w:val="none" w:color="auto" w:sz="0" w:space="0"/>
-            <w:insideH w:val="none" w:color="auto" w:sz="0" w:space="0"/>
-            <w:insideV w:val="none" w:color="auto" w:sz="0" w:space="0"/>
-          </w:tblBorders>
-          <w:tblCellMar>
-            <w:top w:w="0" w:type="dxa"/>
-            <w:left w:w="15" w:type="dxa"/>
-            <w:bottom w:w="0" w:type="dxa"/>
-            <w:right w:w="15" w:type="dxa"/>
-          </w:tblCellMar>
-        </w:tblPrEx>
         <w:trPr>
-          <w:wAfter w:w="0" w:type="auto"/>
-          <w:trHeight w:val="312" w:hRule="atLeast"/>
+          <w:trHeight w:val="312"/>
         </w:trPr>
         <w:tc>
           <w:tcPr>
             <w:tcW w:w="448" w:type="pct"/>
-            <w:vMerge w:val="continue"/>
+            <w:vMerge/>
             <w:tcBorders>
               <w:top w:val="nil"/>
               <w:left w:val="nil"/>
@@ -1237,8 +1022,6 @@
               <w:tl2br w:val="nil"/>
               <w:tr2bl w:val="nil"/>
             </w:tcBorders>
-            <w:noWrap w:val="0"/>
-            <w:vAlign w:val="top"/>
           </w:tcPr>
           <w:p>
             <w:pPr>
@@ -1248,7 +1031,7 @@
               <w:adjustRightInd w:val="0"/>
               <w:spacing w:after="0" w:line="240" w:lineRule="auto"/>
               <w:rPr>
-                <w:rFonts w:hint="default" w:ascii="Tahoma" w:cs="Tahoma"/>
+                <w:rFonts w:ascii="Tahoma" w:cs="Tahoma"/>
                 <w:sz w:val="9"/>
                 <w:szCs w:val="9"/>
               </w:rPr>
@@ -1258,7 +1041,7 @@
         <w:tc>
           <w:tcPr>
             <w:tcW w:w="1028" w:type="pct"/>
-            <w:vMerge w:val="continue"/>
+            <w:vMerge/>
             <w:tcBorders>
               <w:top w:val="nil"/>
               <w:left w:val="nil"/>
@@ -1267,8 +1050,6 @@
               <w:tl2br w:val="nil"/>
               <w:tr2bl w:val="nil"/>
             </w:tcBorders>
-            <w:noWrap w:val="0"/>
-            <w:vAlign w:val="top"/>
           </w:tcPr>
           <w:p>
             <w:pPr>
@@ -1278,7 +1059,7 @@
               <w:adjustRightInd w:val="0"/>
               <w:spacing w:after="0" w:line="240" w:lineRule="auto"/>
               <w:rPr>
-                <w:rFonts w:hint="default" w:ascii="Tahoma" w:cs="Tahoma"/>
+                <w:rFonts w:ascii="Tahoma" w:cs="Tahoma"/>
                 <w:sz w:val="9"/>
                 <w:szCs w:val="9"/>
               </w:rPr>
@@ -1288,7 +1069,7 @@
         <w:tc>
           <w:tcPr>
             <w:tcW w:w="1120" w:type="pct"/>
-            <w:vMerge w:val="continue"/>
+            <w:vMerge/>
             <w:tcBorders>
               <w:top w:val="nil"/>
               <w:left w:val="nil"/>
@@ -1297,8 +1078,6 @@
               <w:tl2br w:val="nil"/>
               <w:tr2bl w:val="nil"/>
             </w:tcBorders>
-            <w:noWrap w:val="0"/>
-            <w:vAlign w:val="top"/>
           </w:tcPr>
           <w:p>
             <w:pPr>
@@ -1308,7 +1087,7 @@
               <w:adjustRightInd w:val="0"/>
               <w:spacing w:after="0" w:line="240" w:lineRule="auto"/>
               <w:rPr>
-                <w:rFonts w:hint="default" w:ascii="Tahoma" w:cs="Tahoma"/>
+                <w:rFonts w:ascii="Tahoma" w:cs="Tahoma"/>
                 <w:sz w:val="9"/>
                 <w:szCs w:val="9"/>
               </w:rPr>
@@ -1318,7 +1097,7 @@
         <w:tc>
           <w:tcPr>
             <w:tcW w:w="66" w:type="pct"/>
-            <w:vMerge w:val="continue"/>
+            <w:vMerge/>
             <w:tcBorders>
               <w:top w:val="nil"/>
               <w:left w:val="nil"/>
@@ -1327,8 +1106,6 @@
               <w:tl2br w:val="nil"/>
               <w:tr2bl w:val="nil"/>
             </w:tcBorders>
-            <w:noWrap w:val="0"/>
-            <w:vAlign w:val="top"/>
           </w:tcPr>
           <w:p>
             <w:pPr>
@@ -1338,7 +1115,7 @@
               <w:adjustRightInd w:val="0"/>
               <w:spacing w:after="0" w:line="240" w:lineRule="auto"/>
               <w:rPr>
-                <w:rFonts w:hint="default" w:ascii="Tahoma" w:cs="Tahoma"/>
+                <w:rFonts w:ascii="Tahoma" w:cs="Tahoma"/>
                 <w:sz w:val="9"/>
                 <w:szCs w:val="9"/>
               </w:rPr>
@@ -1349,7 +1126,7 @@
           <w:tcPr>
             <w:tcW w:w="2336" w:type="pct"/>
             <w:gridSpan w:val="2"/>
-            <w:vMerge w:val="continue"/>
+            <w:vMerge/>
             <w:tcBorders>
               <w:top w:val="nil"/>
               <w:left w:val="nil"/>
@@ -1358,8 +1135,6 @@
               <w:tl2br w:val="nil"/>
               <w:tr2bl w:val="nil"/>
             </w:tcBorders>
-            <w:noWrap w:val="0"/>
-            <w:vAlign w:val="top"/>
           </w:tcPr>
           <w:p>
             <w:pPr>
@@ -1369,7 +1144,7 @@
               <w:adjustRightInd w:val="0"/>
               <w:spacing w:after="0" w:line="240" w:lineRule="auto"/>
               <w:rPr>
-                <w:rFonts w:hint="default" w:ascii="Tahoma" w:cs="Tahoma"/>
+                <w:rFonts w:ascii="Tahoma" w:cs="Tahoma"/>
                 <w:sz w:val="9"/>
                 <w:szCs w:val="9"/>
               </w:rPr>
@@ -1380,67 +1155,38 @@
     </w:tbl>
     <w:tbl>
       <w:tblPr>
-        <w:tblStyle w:val="3"/>
         <w:tblpPr w:leftFromText="180" w:rightFromText="180" w:vertAnchor="text" w:horzAnchor="page" w:tblpX="574" w:tblpY="172"/>
         <w:tblOverlap w:val="never"/>
         <w:tblW w:w="5000" w:type="pct"/>
-        <w:tblInd w:w="0" w:type="dxa"/>
-        <w:tblBorders>
-          <w:top w:val="none" w:color="auto" w:sz="0" w:space="0"/>
-          <w:left w:val="none" w:color="auto" w:sz="0" w:space="0"/>
-          <w:bottom w:val="none" w:color="auto" w:sz="0" w:space="0"/>
-          <w:right w:val="none" w:color="auto" w:sz="0" w:space="0"/>
-          <w:insideH w:val="none" w:color="auto" w:sz="0" w:space="0"/>
-          <w:insideV w:val="none" w:color="auto" w:sz="0" w:space="0"/>
-        </w:tblBorders>
-        <w:tblLayout w:type="autofit"/>
         <w:tblCellMar>
-          <w:top w:w="0" w:type="dxa"/>
           <w:left w:w="15" w:type="dxa"/>
-          <w:bottom w:w="0" w:type="dxa"/>
           <w:right w:w="15" w:type="dxa"/>
         </w:tblCellMar>
+        <w:tblLook w:val="04A0" w:firstRow="1" w:lastRow="0" w:firstColumn="1" w:lastColumn="0" w:noHBand="0" w:noVBand="1"/>
       </w:tblPr>
       <w:tblGrid>
-        <w:gridCol w:w="1211"/>
-        <w:gridCol w:w="8245"/>
+        <w:gridCol w:w="1210"/>
+        <w:gridCol w:w="8246"/>
         <w:gridCol w:w="1126"/>
         <w:gridCol w:w="1372"/>
         <w:gridCol w:w="1574"/>
         <w:gridCol w:w="2239"/>
       </w:tblGrid>
       <w:tr>
-        <w:tblPrEx>
-          <w:tblBorders>
-            <w:top w:val="none" w:color="auto" w:sz="0" w:space="0"/>
-            <w:left w:val="none" w:color="auto" w:sz="0" w:space="0"/>
-            <w:bottom w:val="none" w:color="auto" w:sz="0" w:space="0"/>
-            <w:right w:val="none" w:color="auto" w:sz="0" w:space="0"/>
-            <w:insideH w:val="none" w:color="auto" w:sz="0" w:space="0"/>
-            <w:insideV w:val="none" w:color="auto" w:sz="0" w:space="0"/>
-          </w:tblBorders>
-          <w:tblCellMar>
-            <w:top w:w="0" w:type="dxa"/>
-            <w:left w:w="15" w:type="dxa"/>
-            <w:bottom w:w="0" w:type="dxa"/>
-            <w:right w:w="15" w:type="dxa"/>
-          </w:tblCellMar>
-        </w:tblPrEx>
         <w:trPr>
-          <w:trHeight w:val="900" w:hRule="atLeast"/>
+          <w:trHeight w:val="900"/>
         </w:trPr>
         <w:tc>
           <w:tcPr>
             <w:tcW w:w="384" w:type="pct"/>
             <w:tcBorders>
-              <w:top w:val="single" w:color="000000" w:sz="4" w:space="0"/>
-              <w:left w:val="single" w:color="000000" w:sz="4" w:space="0"/>
-              <w:bottom w:val="single" w:color="000000" w:sz="4" w:space="0"/>
-              <w:right w:val="single" w:color="000000" w:sz="4" w:space="0"/>
-              <w:tl2br w:val="nil"/>
-              <w:tr2bl w:val="nil"/>
-            </w:tcBorders>
-            <w:noWrap w:val="0"/>
+              <w:top w:val="single" w:sz="4" w:space="0" w:color="000000"/>
+              <w:left w:val="single" w:sz="4" w:space="0" w:color="000000"/>
+              <w:bottom w:val="single" w:sz="4" w:space="0" w:color="000000"/>
+              <w:right w:val="single" w:sz="4" w:space="0" w:color="000000"/>
+              <w:tl2br w:val="nil"/>
+              <w:tr2bl w:val="nil"/>
+            </w:tcBorders>
             <w:vAlign w:val="center"/>
           </w:tcPr>
           <w:p>
@@ -1452,14 +1198,14 @@
               <w:spacing w:after="0" w:line="240" w:lineRule="auto"/>
               <w:jc w:val="center"/>
               <w:rPr>
-                <w:rFonts w:hint="default" w:ascii="Tahoma" w:cs="Tahoma"/>
+                <w:rFonts w:ascii="Tahoma" w:cs="Tahoma"/>
                 <w:sz w:val="20"/>
                 <w:szCs w:val="20"/>
               </w:rPr>
             </w:pPr>
             <w:r>
               <w:rPr>
-                <w:rFonts w:hint="default" w:ascii="Tahoma" w:cs="Tahoma"/>
+                <w:rFonts w:ascii="Tahoma" w:cs="Tahoma"/>
                 <w:sz w:val="20"/>
                 <w:szCs w:val="20"/>
               </w:rPr>
@@ -1471,14 +1217,13 @@
           <w:tcPr>
             <w:tcW w:w="2614" w:type="pct"/>
             <w:tcBorders>
-              <w:top w:val="single" w:color="000000" w:sz="4" w:space="0"/>
-              <w:left w:val="single" w:color="000000" w:sz="4" w:space="0"/>
-              <w:bottom w:val="single" w:color="000000" w:sz="4" w:space="0"/>
-              <w:right w:val="single" w:color="000000" w:sz="4" w:space="0"/>
-              <w:tl2br w:val="nil"/>
-              <w:tr2bl w:val="nil"/>
-            </w:tcBorders>
-            <w:noWrap w:val="0"/>
+              <w:top w:val="single" w:sz="4" w:space="0" w:color="000000"/>
+              <w:left w:val="single" w:sz="4" w:space="0" w:color="000000"/>
+              <w:bottom w:val="single" w:sz="4" w:space="0" w:color="000000"/>
+              <w:right w:val="single" w:sz="4" w:space="0" w:color="000000"/>
+              <w:tl2br w:val="nil"/>
+              <w:tr2bl w:val="nil"/>
+            </w:tcBorders>
             <w:vAlign w:val="center"/>
           </w:tcPr>
           <w:p>
@@ -1491,15 +1236,15 @@
               <w:ind w:left="15"/>
               <w:jc w:val="center"/>
               <w:rPr>
-                <w:rFonts w:hint="default" w:ascii="Verdana" w:hAnsi="Verdana" w:cs="Verdana"/>
-                <w:color w:val="000000"/>
-                <w:sz w:val="16"/>
-                <w:szCs w:val="16"/>
-              </w:rPr>
-            </w:pPr>
-            <w:r>
-              <w:rPr>
-                <w:rFonts w:hint="default" w:ascii="Verdana" w:hAnsi="Verdana" w:cs="Verdana"/>
+                <w:rFonts w:ascii="Verdana" w:hAnsi="Verdana" w:cs="Verdana"/>
+                <w:color w:val="000000"/>
+                <w:sz w:val="16"/>
+                <w:szCs w:val="16"/>
+              </w:rPr>
+            </w:pPr>
+            <w:r>
+              <w:rPr>
+                <w:rFonts w:ascii="Verdana" w:hAnsi="Verdana" w:cs="Verdana"/>
                 <w:color w:val="000000"/>
                 <w:sz w:val="16"/>
                 <w:szCs w:val="16"/>
@@ -1508,20 +1253,12 @@
             </w:r>
             <w:r>
               <w:rPr>
-                <w:rFonts w:hint="default" w:ascii="Verdana" w:hAnsi="Verdana" w:cs="Verdana"/>
-                <w:color w:val="000000"/>
-                <w:sz w:val="16"/>
-                <w:szCs w:val="16"/>
-              </w:rPr>
-              <w:br w:type="textWrapping"/>
-            </w:r>
-            <w:r>
-              <w:rPr>
-                <w:rFonts w:hint="default" w:ascii="Verdana" w:hAnsi="Verdana" w:cs="Verdana"/>
-                <w:color w:val="000000"/>
-                <w:sz w:val="16"/>
-                <w:szCs w:val="16"/>
-              </w:rPr>
+                <w:rFonts w:ascii="Verdana" w:hAnsi="Verdana" w:cs="Verdana"/>
+                <w:color w:val="000000"/>
+                <w:sz w:val="16"/>
+                <w:szCs w:val="16"/>
+              </w:rPr>
+              <w:br/>
               <w:t>сорт, артикул товара</w:t>
             </w:r>
           </w:p>
@@ -1530,14 +1267,13 @@
           <w:tcPr>
             <w:tcW w:w="357" w:type="pct"/>
             <w:tcBorders>
-              <w:top w:val="single" w:color="000000" w:sz="4" w:space="0"/>
-              <w:left w:val="single" w:color="000000" w:sz="4" w:space="0"/>
-              <w:bottom w:val="single" w:color="000000" w:sz="4" w:space="0"/>
-              <w:right w:val="single" w:color="000000" w:sz="4" w:space="0"/>
-              <w:tl2br w:val="nil"/>
-              <w:tr2bl w:val="nil"/>
-            </w:tcBorders>
-            <w:noWrap w:val="0"/>
+              <w:top w:val="single" w:sz="4" w:space="0" w:color="000000"/>
+              <w:left w:val="single" w:sz="4" w:space="0" w:color="000000"/>
+              <w:bottom w:val="single" w:sz="4" w:space="0" w:color="000000"/>
+              <w:right w:val="single" w:sz="4" w:space="0" w:color="000000"/>
+              <w:tl2br w:val="nil"/>
+              <w:tr2bl w:val="nil"/>
+            </w:tcBorders>
             <w:vAlign w:val="center"/>
           </w:tcPr>
           <w:p>
@@ -1550,15 +1286,15 @@
               <w:ind w:left="15"/>
               <w:jc w:val="center"/>
               <w:rPr>
-                <w:rFonts w:hint="default" w:ascii="Verdana" w:hAnsi="Verdana" w:cs="Verdana"/>
-                <w:color w:val="000000"/>
-                <w:sz w:val="16"/>
-                <w:szCs w:val="16"/>
-              </w:rPr>
-            </w:pPr>
-            <w:r>
-              <w:rPr>
-                <w:rFonts w:hint="default" w:ascii="Verdana" w:hAnsi="Verdana" w:cs="Verdana"/>
+                <w:rFonts w:ascii="Verdana" w:hAnsi="Verdana" w:cs="Verdana"/>
+                <w:color w:val="000000"/>
+                <w:sz w:val="16"/>
+                <w:szCs w:val="16"/>
+              </w:rPr>
+            </w:pPr>
+            <w:r>
+              <w:rPr>
+                <w:rFonts w:ascii="Verdana" w:hAnsi="Verdana" w:cs="Verdana"/>
                 <w:color w:val="000000"/>
                 <w:sz w:val="16"/>
                 <w:szCs w:val="16"/>
@@ -1571,14 +1307,13 @@
           <w:tcPr>
             <w:tcW w:w="434" w:type="pct"/>
             <w:tcBorders>
-              <w:top w:val="single" w:color="000000" w:sz="4" w:space="0"/>
-              <w:left w:val="single" w:color="000000" w:sz="4" w:space="0"/>
-              <w:bottom w:val="single" w:color="000000" w:sz="4" w:space="0"/>
-              <w:right w:val="single" w:color="000000" w:sz="4" w:space="0"/>
-              <w:tl2br w:val="nil"/>
-              <w:tr2bl w:val="nil"/>
-            </w:tcBorders>
-            <w:noWrap w:val="0"/>
+              <w:top w:val="single" w:sz="4" w:space="0" w:color="000000"/>
+              <w:left w:val="single" w:sz="4" w:space="0" w:color="000000"/>
+              <w:bottom w:val="single" w:sz="4" w:space="0" w:color="000000"/>
+              <w:right w:val="single" w:sz="4" w:space="0" w:color="000000"/>
+              <w:tl2br w:val="nil"/>
+              <w:tr2bl w:val="nil"/>
+            </w:tcBorders>
             <w:vAlign w:val="center"/>
           </w:tcPr>
           <w:p>
@@ -1591,15 +1326,15 @@
               <w:ind w:left="15"/>
               <w:jc w:val="center"/>
               <w:rPr>
-                <w:rFonts w:hint="default" w:ascii="Verdana" w:hAnsi="Verdana" w:cs="Verdana"/>
-                <w:color w:val="000000"/>
-                <w:sz w:val="16"/>
-                <w:szCs w:val="16"/>
-              </w:rPr>
-            </w:pPr>
-            <w:r>
-              <w:rPr>
-                <w:rFonts w:hint="default" w:ascii="Verdana" w:hAnsi="Verdana" w:cs="Verdana"/>
+                <w:rFonts w:ascii="Verdana" w:hAnsi="Verdana" w:cs="Verdana"/>
+                <w:color w:val="000000"/>
+                <w:sz w:val="16"/>
+                <w:szCs w:val="16"/>
+              </w:rPr>
+            </w:pPr>
+            <w:r>
+              <w:rPr>
+                <w:rFonts w:ascii="Verdana" w:hAnsi="Verdana" w:cs="Verdana"/>
                 <w:color w:val="000000"/>
                 <w:sz w:val="16"/>
                 <w:szCs w:val="16"/>
@@ -1612,14 +1347,13 @@
           <w:tcPr>
             <w:tcW w:w="499" w:type="pct"/>
             <w:tcBorders>
-              <w:top w:val="single" w:color="000000" w:sz="4" w:space="0"/>
-              <w:left w:val="single" w:color="000000" w:sz="4" w:space="0"/>
+              <w:top w:val="single" w:sz="4" w:space="0" w:color="000000"/>
+              <w:left w:val="single" w:sz="4" w:space="0" w:color="000000"/>
               <w:bottom w:val="nil"/>
-              <w:right w:val="single" w:color="000000" w:sz="4" w:space="0"/>
-              <w:tl2br w:val="nil"/>
-              <w:tr2bl w:val="nil"/>
-            </w:tcBorders>
-            <w:noWrap w:val="0"/>
+              <w:right w:val="single" w:sz="4" w:space="0" w:color="000000"/>
+              <w:tl2br w:val="nil"/>
+              <w:tr2bl w:val="nil"/>
+            </w:tcBorders>
             <w:vAlign w:val="center"/>
           </w:tcPr>
           <w:p>
@@ -1632,14 +1366,14 @@
               <w:ind w:left="15"/>
               <w:jc w:val="center"/>
               <w:rPr>
-                <w:rFonts w:hint="default" w:ascii="Tahoma" w:cs="Tahoma"/>
+                <w:rFonts w:ascii="Tahoma" w:cs="Tahoma"/>
                 <w:sz w:val="20"/>
                 <w:szCs w:val="20"/>
               </w:rPr>
             </w:pPr>
             <w:r>
               <w:rPr>
-                <w:rFonts w:hint="default" w:ascii="Verdana" w:hAnsi="Verdana" w:cs="Verdana"/>
+                <w:rFonts w:ascii="Verdana" w:hAnsi="Verdana" w:cs="Verdana"/>
                 <w:color w:val="000000"/>
                 <w:sz w:val="16"/>
                 <w:szCs w:val="16"/>
@@ -1648,20 +1382,12 @@
             </w:r>
             <w:r>
               <w:rPr>
-                <w:rFonts w:hint="default" w:ascii="Verdana" w:hAnsi="Verdana" w:cs="Verdana"/>
-                <w:color w:val="000000"/>
-                <w:sz w:val="16"/>
-                <w:szCs w:val="16"/>
-              </w:rPr>
-              <w:br w:type="textWrapping"/>
-            </w:r>
-            <w:r>
-              <w:rPr>
-                <w:rFonts w:hint="default" w:ascii="Verdana" w:hAnsi="Verdana" w:cs="Verdana"/>
-                <w:color w:val="000000"/>
-                <w:sz w:val="16"/>
-                <w:szCs w:val="16"/>
-              </w:rPr>
+                <w:rFonts w:ascii="Verdana" w:hAnsi="Verdana" w:cs="Verdana"/>
+                <w:color w:val="000000"/>
+                <w:sz w:val="16"/>
+                <w:szCs w:val="16"/>
+              </w:rPr>
+              <w:br/>
               <w:t>чество</w:t>
             </w:r>
           </w:p>
@@ -1670,14 +1396,13 @@
           <w:tcPr>
             <w:tcW w:w="710" w:type="pct"/>
             <w:tcBorders>
-              <w:top w:val="single" w:color="000000" w:sz="4" w:space="0"/>
-              <w:left w:val="single" w:color="000000" w:sz="4" w:space="0"/>
+              <w:top w:val="single" w:sz="4" w:space="0" w:color="000000"/>
+              <w:left w:val="single" w:sz="4" w:space="0" w:color="000000"/>
               <w:bottom w:val="nil"/>
-              <w:right w:val="single" w:color="000000" w:sz="4" w:space="0"/>
-              <w:tl2br w:val="nil"/>
-              <w:tr2bl w:val="nil"/>
-            </w:tcBorders>
-            <w:noWrap w:val="0"/>
+              <w:right w:val="single" w:sz="4" w:space="0" w:color="000000"/>
+              <w:tl2br w:val="nil"/>
+              <w:tr2bl w:val="nil"/>
+            </w:tcBorders>
             <w:vAlign w:val="center"/>
           </w:tcPr>
           <w:p>
@@ -1690,14 +1415,14 @@
               <w:ind w:left="15"/>
               <w:jc w:val="center"/>
               <w:rPr>
-                <w:rFonts w:hint="default" w:ascii="Tahoma" w:cs="Tahoma"/>
+                <w:rFonts w:ascii="Tahoma" w:cs="Tahoma"/>
                 <w:sz w:val="20"/>
                 <w:szCs w:val="20"/>
               </w:rPr>
             </w:pPr>
             <w:r>
               <w:rPr>
-                <w:rFonts w:hint="default" w:ascii="Verdana" w:hAnsi="Verdana" w:cs="Verdana"/>
+                <w:rFonts w:ascii="Verdana" w:hAnsi="Verdana" w:cs="Verdana"/>
                 <w:color w:val="000000"/>
                 <w:sz w:val="16"/>
                 <w:szCs w:val="16"/>
@@ -1708,37 +1433,20 @@
         </w:tc>
       </w:tr>
       <w:tr>
-        <w:tblPrEx>
-          <w:tblBorders>
-            <w:top w:val="none" w:color="auto" w:sz="0" w:space="0"/>
-            <w:left w:val="none" w:color="auto" w:sz="0" w:space="0"/>
-            <w:bottom w:val="none" w:color="auto" w:sz="0" w:space="0"/>
-            <w:right w:val="none" w:color="auto" w:sz="0" w:space="0"/>
-            <w:insideH w:val="none" w:color="auto" w:sz="0" w:space="0"/>
-            <w:insideV w:val="none" w:color="auto" w:sz="0" w:space="0"/>
-          </w:tblBorders>
-          <w:tblCellMar>
-            <w:top w:w="0" w:type="dxa"/>
-            <w:left w:w="15" w:type="dxa"/>
-            <w:bottom w:w="0" w:type="dxa"/>
-            <w:right w:w="15" w:type="dxa"/>
-          </w:tblCellMar>
-        </w:tblPrEx>
         <w:trPr>
-          <w:trHeight w:val="318" w:hRule="atLeast"/>
+          <w:trHeight w:val="318"/>
         </w:trPr>
         <w:tc>
           <w:tcPr>
             <w:tcW w:w="384" w:type="pct"/>
             <w:tcBorders>
-              <w:top w:val="single" w:color="000000" w:sz="4" w:space="0"/>
-              <w:left w:val="single" w:color="000000" w:sz="4" w:space="0"/>
-              <w:bottom w:val="single" w:color="000000" w:sz="4" w:space="0"/>
-              <w:right w:val="single" w:color="000000" w:sz="4" w:space="0"/>
-              <w:tl2br w:val="nil"/>
-              <w:tr2bl w:val="nil"/>
-            </w:tcBorders>
-            <w:noWrap w:val="0"/>
+              <w:top w:val="single" w:sz="4" w:space="0" w:color="000000"/>
+              <w:left w:val="single" w:sz="4" w:space="0" w:color="000000"/>
+              <w:bottom w:val="single" w:sz="4" w:space="0" w:color="000000"/>
+              <w:right w:val="single" w:sz="4" w:space="0" w:color="000000"/>
+              <w:tl2br w:val="nil"/>
+              <w:tr2bl w:val="nil"/>
+            </w:tcBorders>
             <w:vAlign w:val="center"/>
           </w:tcPr>
           <w:p>
@@ -1751,7 +1459,7 @@
               <w:ind w:left="15"/>
               <w:jc w:val="center"/>
               <w:rPr>
-                <w:rFonts w:hint="default" w:ascii="Verdana" w:hAnsi="Verdana" w:cs="Verdana"/>
+                <w:rFonts w:ascii="Verdana" w:hAnsi="Verdana" w:cs="Verdana"/>
                 <w:color w:val="000000"/>
                 <w:sz w:val="16"/>
                 <w:szCs w:val="16"/>
@@ -1760,7 +1468,7 @@
             </w:pPr>
             <w:r>
               <w:rPr>
-                <w:rFonts w:hint="default" w:ascii="Verdana" w:hAnsi="Verdana" w:cs="Verdana"/>
+                <w:rFonts w:ascii="Verdana" w:hAnsi="Verdana" w:cs="Verdana"/>
                 <w:color w:val="000000"/>
                 <w:sz w:val="16"/>
                 <w:szCs w:val="16"/>
@@ -1774,14 +1482,13 @@
           <w:tcPr>
             <w:tcW w:w="2614" w:type="pct"/>
             <w:tcBorders>
-              <w:top w:val="single" w:color="000000" w:sz="4" w:space="0"/>
-              <w:left w:val="nil"/>
-              <w:bottom w:val="single" w:color="000000" w:sz="4" w:space="0"/>
-              <w:right w:val="single" w:color="000000" w:sz="4" w:space="0"/>
-              <w:tl2br w:val="nil"/>
-              <w:tr2bl w:val="nil"/>
-            </w:tcBorders>
-            <w:noWrap w:val="0"/>
+              <w:top w:val="single" w:sz="4" w:space="0" w:color="000000"/>
+              <w:left w:val="nil"/>
+              <w:bottom w:val="single" w:sz="4" w:space="0" w:color="000000"/>
+              <w:right w:val="single" w:sz="4" w:space="0" w:color="000000"/>
+              <w:tl2br w:val="nil"/>
+              <w:tr2bl w:val="nil"/>
+            </w:tcBorders>
             <w:vAlign w:val="center"/>
           </w:tcPr>
           <w:p>
@@ -1794,7 +1501,7 @@
               <w:ind w:left="15"/>
               <w:jc w:val="center"/>
               <w:rPr>
-                <w:rFonts w:hint="default" w:ascii="Verdana" w:hAnsi="Verdana" w:cs="Verdana"/>
+                <w:rFonts w:ascii="Verdana" w:hAnsi="Verdana" w:cs="Verdana"/>
                 <w:color w:val="000000"/>
                 <w:sz w:val="16"/>
                 <w:szCs w:val="16"/>
@@ -1803,7 +1510,7 @@
             </w:pPr>
             <w:r>
               <w:rPr>
-                <w:rFonts w:hint="default" w:ascii="Verdana" w:hAnsi="Verdana" w:cs="Verdana"/>
+                <w:rFonts w:ascii="Verdana" w:hAnsi="Verdana" w:cs="Verdana"/>
                 <w:color w:val="000000"/>
                 <w:sz w:val="16"/>
                 <w:szCs w:val="16"/>
@@ -1817,14 +1524,13 @@
           <w:tcPr>
             <w:tcW w:w="357" w:type="pct"/>
             <w:tcBorders>
-              <w:top w:val="single" w:color="000000" w:sz="4" w:space="0"/>
-              <w:left w:val="nil"/>
-              <w:bottom w:val="single" w:color="000000" w:sz="4" w:space="0"/>
-              <w:right w:val="single" w:color="000000" w:sz="4" w:space="0"/>
-              <w:tl2br w:val="nil"/>
-              <w:tr2bl w:val="nil"/>
-            </w:tcBorders>
-            <w:noWrap w:val="0"/>
+              <w:top w:val="single" w:sz="4" w:space="0" w:color="000000"/>
+              <w:left w:val="nil"/>
+              <w:bottom w:val="single" w:sz="4" w:space="0" w:color="000000"/>
+              <w:right w:val="single" w:sz="4" w:space="0" w:color="000000"/>
+              <w:tl2br w:val="nil"/>
+              <w:tr2bl w:val="nil"/>
+            </w:tcBorders>
             <w:vAlign w:val="center"/>
           </w:tcPr>
           <w:p>
@@ -1837,7 +1543,7 @@
               <w:ind w:left="15"/>
               <w:jc w:val="center"/>
               <w:rPr>
-                <w:rFonts w:hint="default" w:ascii="Verdana" w:hAnsi="Verdana" w:cs="Verdana"/>
+                <w:rFonts w:ascii="Verdana" w:hAnsi="Verdana" w:cs="Verdana"/>
                 <w:color w:val="000000"/>
                 <w:spacing w:val="-15"/>
                 <w:sz w:val="16"/>
@@ -1847,7 +1553,7 @@
             </w:pPr>
             <w:r>
               <w:rPr>
-                <w:rFonts w:hint="default" w:ascii="Verdana" w:hAnsi="Verdana" w:cs="Verdana"/>
+                <w:rFonts w:ascii="Verdana" w:hAnsi="Verdana" w:cs="Verdana"/>
                 <w:color w:val="000000"/>
                 <w:spacing w:val="-15"/>
                 <w:sz w:val="16"/>
@@ -1862,14 +1568,13 @@
           <w:tcPr>
             <w:tcW w:w="434" w:type="pct"/>
             <w:tcBorders>
-              <w:top w:val="single" w:color="000000" w:sz="4" w:space="0"/>
-              <w:left w:val="nil"/>
-              <w:bottom w:val="single" w:color="000000" w:sz="4" w:space="0"/>
-              <w:right w:val="single" w:color="000000" w:sz="4" w:space="0"/>
-              <w:tl2br w:val="nil"/>
-              <w:tr2bl w:val="nil"/>
-            </w:tcBorders>
-            <w:noWrap w:val="0"/>
+              <w:top w:val="single" w:sz="4" w:space="0" w:color="000000"/>
+              <w:left w:val="nil"/>
+              <w:bottom w:val="single" w:sz="4" w:space="0" w:color="000000"/>
+              <w:right w:val="single" w:sz="4" w:space="0" w:color="000000"/>
+              <w:tl2br w:val="nil"/>
+              <w:tr2bl w:val="nil"/>
+            </w:tcBorders>
             <w:vAlign w:val="center"/>
           </w:tcPr>
           <w:p>
@@ -1882,7 +1587,7 @@
               <w:ind w:left="15"/>
               <w:jc w:val="center"/>
               <w:rPr>
-                <w:rFonts w:hint="default" w:ascii="Verdana" w:hAnsi="Verdana" w:cs="Verdana"/>
+                <w:rFonts w:ascii="Verdana" w:hAnsi="Verdana" w:cs="Verdana"/>
                 <w:color w:val="000000"/>
                 <w:sz w:val="16"/>
                 <w:szCs w:val="16"/>
@@ -1891,7 +1596,7 @@
             </w:pPr>
             <w:r>
               <w:rPr>
-                <w:rFonts w:hint="default" w:ascii="Verdana" w:hAnsi="Verdana" w:cs="Verdana"/>
+                <w:rFonts w:ascii="Verdana" w:hAnsi="Verdana" w:cs="Verdana"/>
                 <w:color w:val="000000"/>
                 <w:sz w:val="16"/>
                 <w:szCs w:val="16"/>
@@ -1905,14 +1610,13 @@
           <w:tcPr>
             <w:tcW w:w="499" w:type="pct"/>
             <w:tcBorders>
-              <w:top w:val="single" w:color="000000" w:sz="4" w:space="0"/>
-              <w:left w:val="nil"/>
-              <w:bottom w:val="single" w:color="000000" w:sz="4" w:space="0"/>
-              <w:right w:val="single" w:color="000000" w:sz="4" w:space="0"/>
-              <w:tl2br w:val="nil"/>
-              <w:tr2bl w:val="nil"/>
-            </w:tcBorders>
-            <w:noWrap w:val="0"/>
+              <w:top w:val="single" w:sz="4" w:space="0" w:color="000000"/>
+              <w:left w:val="nil"/>
+              <w:bottom w:val="single" w:sz="4" w:space="0" w:color="000000"/>
+              <w:right w:val="single" w:sz="4" w:space="0" w:color="000000"/>
+              <w:tl2br w:val="nil"/>
+              <w:tr2bl w:val="nil"/>
+            </w:tcBorders>
             <w:vAlign w:val="center"/>
           </w:tcPr>
           <w:p>
@@ -1925,7 +1629,7 @@
               <w:ind w:left="15"/>
               <w:jc w:val="center"/>
               <w:rPr>
-                <w:rFonts w:hint="default" w:ascii="Verdana" w:hAnsi="Verdana" w:cs="Verdana"/>
+                <w:rFonts w:ascii="Verdana" w:hAnsi="Verdana" w:cs="Verdana"/>
                 <w:color w:val="000000"/>
                 <w:sz w:val="16"/>
                 <w:szCs w:val="16"/>
@@ -1934,7 +1638,7 @@
             </w:pPr>
             <w:r>
               <w:rPr>
-                <w:rFonts w:hint="default" w:ascii="Verdana" w:hAnsi="Verdana" w:cs="Verdana"/>
+                <w:rFonts w:ascii="Verdana" w:hAnsi="Verdana" w:cs="Verdana"/>
                 <w:color w:val="000000"/>
                 <w:sz w:val="16"/>
                 <w:szCs w:val="16"/>
@@ -1948,14 +1652,13 @@
           <w:tcPr>
             <w:tcW w:w="710" w:type="pct"/>
             <w:tcBorders>
-              <w:top w:val="single" w:color="000000" w:sz="4" w:space="0"/>
-              <w:left w:val="nil"/>
-              <w:bottom w:val="single" w:color="000000" w:sz="4" w:space="0"/>
-              <w:right w:val="single" w:color="000000" w:sz="4" w:space="0"/>
-              <w:tl2br w:val="nil"/>
-              <w:tr2bl w:val="nil"/>
-            </w:tcBorders>
-            <w:noWrap w:val="0"/>
+              <w:top w:val="single" w:sz="4" w:space="0" w:color="000000"/>
+              <w:left w:val="nil"/>
+              <w:bottom w:val="single" w:sz="4" w:space="0" w:color="000000"/>
+              <w:right w:val="single" w:sz="4" w:space="0" w:color="000000"/>
+              <w:tl2br w:val="nil"/>
+              <w:tr2bl w:val="nil"/>
+            </w:tcBorders>
             <w:vAlign w:val="center"/>
           </w:tcPr>
           <w:p>
@@ -1968,7 +1671,7 @@
               <w:ind w:left="15"/>
               <w:jc w:val="center"/>
               <w:rPr>
-                <w:rFonts w:hint="default" w:ascii="Verdana" w:hAnsi="Verdana" w:cs="Verdana"/>
+                <w:rFonts w:ascii="Verdana" w:hAnsi="Verdana" w:cs="Verdana"/>
                 <w:color w:val="000000"/>
                 <w:sz w:val="16"/>
                 <w:szCs w:val="16"/>
@@ -1977,7 +1680,7 @@
             </w:pPr>
             <w:r>
               <w:rPr>
-                <w:rFonts w:hint="default" w:ascii="Verdana" w:hAnsi="Verdana" w:cs="Verdana"/>
+                <w:rFonts w:ascii="Verdana" w:hAnsi="Verdana" w:cs="Verdana"/>
                 <w:color w:val="000000"/>
                 <w:sz w:val="16"/>
                 <w:szCs w:val="16"/>
@@ -1989,38 +1692,21 @@
         </w:tc>
       </w:tr>
       <w:tr>
-        <w:tblPrEx>
-          <w:tblBorders>
-            <w:top w:val="none" w:color="auto" w:sz="0" w:space="0"/>
-            <w:left w:val="none" w:color="auto" w:sz="0" w:space="0"/>
-            <w:bottom w:val="none" w:color="auto" w:sz="0" w:space="0"/>
-            <w:right w:val="none" w:color="auto" w:sz="0" w:space="0"/>
-            <w:insideH w:val="none" w:color="auto" w:sz="0" w:space="0"/>
-            <w:insideV w:val="none" w:color="auto" w:sz="0" w:space="0"/>
-          </w:tblBorders>
-          <w:tblCellMar>
-            <w:top w:w="0" w:type="dxa"/>
-            <w:left w:w="15" w:type="dxa"/>
-            <w:bottom w:w="0" w:type="dxa"/>
-            <w:right w:w="15" w:type="dxa"/>
-          </w:tblCellMar>
-        </w:tblPrEx>
         <w:trPr>
-          <w:trHeight w:val="300" w:hRule="atLeast"/>
+          <w:trHeight w:val="300"/>
         </w:trPr>
         <w:tc>
           <w:tcPr>
             <w:tcW w:w="3790" w:type="pct"/>
             <w:gridSpan w:val="4"/>
             <w:tcBorders>
-              <w:top w:val="single" w:color="000000" w:sz="8" w:space="0"/>
+              <w:top w:val="single" w:sz="8" w:space="0" w:color="000000"/>
               <w:left w:val="nil"/>
               <w:bottom w:val="nil"/>
               <w:right w:val="nil"/>
               <w:tl2br w:val="nil"/>
               <w:tr2bl w:val="nil"/>
             </w:tcBorders>
-            <w:noWrap w:val="0"/>
             <w:vAlign w:val="center"/>
           </w:tcPr>
           <w:p>
@@ -2033,15 +1719,15 @@
               <w:ind w:left="15"/>
               <w:jc w:val="right"/>
               <w:rPr>
-                <w:rFonts w:hint="default" w:ascii="Verdana" w:hAnsi="Verdana" w:cs="Verdana"/>
-                <w:color w:val="000000"/>
-                <w:sz w:val="16"/>
-                <w:szCs w:val="16"/>
-              </w:rPr>
-            </w:pPr>
-            <w:r>
-              <w:rPr>
-                <w:rFonts w:hint="default" w:ascii="Verdana" w:hAnsi="Verdana" w:cs="Verdana"/>
+                <w:rFonts w:ascii="Verdana" w:hAnsi="Verdana" w:cs="Verdana"/>
+                <w:color w:val="000000"/>
+                <w:sz w:val="16"/>
+                <w:szCs w:val="16"/>
+              </w:rPr>
+            </w:pPr>
+            <w:r>
+              <w:rPr>
+                <w:rFonts w:ascii="Verdana" w:hAnsi="Verdana" w:cs="Verdana"/>
                 <w:b/>
                 <w:color w:val="000000"/>
                 <w:sz w:val="16"/>
@@ -2051,18 +1737,17 @@
             </w:r>
             <w:r>
               <w:rPr>
-                <w:rFonts w:hint="default" w:ascii="Verdana" w:hAnsi="Verdana" w:cs="Verdana"/>
+                <w:rFonts w:ascii="Verdana" w:hAnsi="Verdana" w:cs="Verdana"/>
                 <w:b/>
                 <w:color w:val="000000"/>
                 <w:sz w:val="16"/>
                 <w:szCs w:val="16"/>
-                <w:lang w:val="ru-RU"/>
               </w:rPr>
               <w:t xml:space="preserve">:     </w:t>
             </w:r>
             <w:r>
               <w:rPr>
-                <w:rFonts w:hint="default" w:ascii="Verdana" w:hAnsi="Verdana" w:cs="Verdana"/>
+                <w:rFonts w:ascii="Verdana" w:hAnsi="Verdana" w:cs="Verdana"/>
                 <w:b/>
                 <w:color w:val="000000"/>
                 <w:sz w:val="16"/>
@@ -2072,7 +1757,7 @@
             </w:r>
             <w:r>
               <w:rPr>
-                <w:rFonts w:hint="default" w:ascii="Verdana" w:hAnsi="Verdana" w:cs="Verdana"/>
+                <w:rFonts w:ascii="Verdana" w:hAnsi="Verdana" w:cs="Verdana"/>
                 <w:color w:val="000000"/>
                 <w:sz w:val="16"/>
                 <w:szCs w:val="16"/>
@@ -2085,14 +1770,13 @@
           <w:tcPr>
             <w:tcW w:w="499" w:type="pct"/>
             <w:tcBorders>
-              <w:top w:val="single" w:color="000000" w:sz="8" w:space="0"/>
-              <w:left w:val="single" w:color="000000" w:sz="8" w:space="0"/>
-              <w:bottom w:val="single" w:color="000000" w:sz="8" w:space="0"/>
-              <w:right w:val="single" w:color="000000" w:sz="8" w:space="0"/>
-              <w:tl2br w:val="nil"/>
-              <w:tr2bl w:val="nil"/>
-            </w:tcBorders>
-            <w:noWrap w:val="0"/>
+              <w:top w:val="single" w:sz="8" w:space="0" w:color="000000"/>
+              <w:left w:val="single" w:sz="8" w:space="0" w:color="000000"/>
+              <w:bottom w:val="single" w:sz="8" w:space="0" w:color="000000"/>
+              <w:right w:val="single" w:sz="8" w:space="0" w:color="000000"/>
+              <w:tl2br w:val="nil"/>
+              <w:tr2bl w:val="nil"/>
+            </w:tcBorders>
             <w:vAlign w:val="center"/>
           </w:tcPr>
           <w:p>
@@ -2105,7 +1789,7 @@
               <w:ind w:left="15"/>
               <w:jc w:val="center"/>
               <w:rPr>
-                <w:rFonts w:hint="default" w:ascii="Verdana" w:cs="Verdana"/>
+                <w:rFonts w:ascii="Verdana" w:cs="Verdana"/>
                 <w:color w:val="000000"/>
                 <w:sz w:val="16"/>
                 <w:szCs w:val="16"/>
@@ -2114,7 +1798,7 @@
             </w:pPr>
             <w:r>
               <w:rPr>
-                <w:rFonts w:hint="default" w:ascii="Verdana" w:cs="Verdana"/>
+                <w:rFonts w:ascii="Verdana" w:cs="Verdana"/>
                 <w:color w:val="000000"/>
                 <w:sz w:val="16"/>
                 <w:szCs w:val="16"/>
@@ -2128,14 +1812,13 @@
           <w:tcPr>
             <w:tcW w:w="710" w:type="pct"/>
             <w:tcBorders>
-              <w:top w:val="single" w:color="000000" w:sz="8" w:space="0"/>
-              <w:left w:val="single" w:color="000000" w:sz="8" w:space="0"/>
-              <w:bottom w:val="single" w:color="000000" w:sz="8" w:space="0"/>
-              <w:right w:val="single" w:color="000000" w:sz="8" w:space="0"/>
-              <w:tl2br w:val="nil"/>
-              <w:tr2bl w:val="nil"/>
-            </w:tcBorders>
-            <w:noWrap w:val="0"/>
+              <w:top w:val="single" w:sz="8" w:space="0" w:color="000000"/>
+              <w:left w:val="single" w:sz="8" w:space="0" w:color="000000"/>
+              <w:bottom w:val="single" w:sz="8" w:space="0" w:color="000000"/>
+              <w:right w:val="single" w:sz="8" w:space="0" w:color="000000"/>
+              <w:tl2br w:val="nil"/>
+              <w:tr2bl w:val="nil"/>
+            </w:tcBorders>
             <w:vAlign w:val="center"/>
           </w:tcPr>
           <w:p>
@@ -2148,7 +1831,7 @@
               <w:ind w:left="15"/>
               <w:jc w:val="center"/>
               <w:rPr>
-                <w:rFonts w:hint="default" w:ascii="Verdana" w:cs="Verdana"/>
+                <w:rFonts w:ascii="Verdana" w:cs="Verdana"/>
                 <w:color w:val="000000"/>
                 <w:sz w:val="16"/>
                 <w:szCs w:val="16"/>
@@ -2157,7 +1840,7 @@
             </w:pPr>
             <w:r>
               <w:rPr>
-                <w:rFonts w:hint="default" w:ascii="Verdana" w:cs="Verdana"/>
+                <w:rFonts w:ascii="Verdana" w:cs="Verdana"/>
                 <w:color w:val="000000"/>
                 <w:sz w:val="16"/>
                 <w:szCs w:val="16"/>
@@ -2172,36 +1855,29 @@
     <w:p>
       <w:pPr>
         <w:rPr>
-          <w:rFonts w:hint="default" w:ascii="Calibri"/>
-          <w:sz w:val="22"/>
-          <w:szCs w:val="22"/>
+          <w:rFonts w:ascii="Calibri"/>
         </w:rPr>
       </w:pPr>
     </w:p>
     <w:p>
       <w:pPr>
         <w:rPr>
-          <w:rFonts w:hint="default" w:ascii="Calibri"/>
-          <w:sz w:val="22"/>
-          <w:szCs w:val="22"/>
+          <w:rFonts w:ascii="Calibri"/>
         </w:rPr>
       </w:pPr>
-      <w:bookmarkStart w:id="0" w:name="_GoBack"/>
-      <w:bookmarkEnd w:id="0"/>
     </w:p>
     <w:sectPr>
       <w:pgSz w:w="16867" w:h="11926" w:orient="landscape"/>
       <w:pgMar w:top="847" w:right="565" w:bottom="565" w:left="565" w:header="720" w:footer="720" w:gutter="0"/>
-      <w:lnNumType w:countBy="0" w:distance="360"/>
-      <w:cols w:space="720" w:num="1"/>
+      <w:cols w:space="720"/>
     </w:sectPr>
   </w:body>
 </w:document>
 </file>
 
 <file path=word/endnotes.xml><?xml version="1.0" encoding="utf-8"?>
-<w:endnotes xmlns:wpc="http://schemas.microsoft.com/office/word/2010/wordprocessingCanvas" xmlns:mc="http://schemas.openxmlformats.org/markup-compatibility/2006" xmlns:o="urn:schemas-microsoft-com:office:office" xmlns:r="http://schemas.openxmlformats.org/officeDocument/2006/relationships" xmlns:m="http://schemas.openxmlformats.org/officeDocument/2006/math" xmlns:v="urn:schemas-microsoft-com:vml" xmlns:wp14="http://schemas.microsoft.com/office/word/2010/wordprocessingDrawing" xmlns:wp="http://schemas.openxmlformats.org/drawingml/2006/wordprocessingDrawing" xmlns:w="http://schemas.openxmlformats.org/wordprocessingml/2006/main" xmlns:w14="http://schemas.microsoft.com/office/word/2010/wordml" xmlns:w15="http://schemas.microsoft.com/office/word/2012/wordml" xmlns:w10="urn:schemas-microsoft-com:office:word" xmlns:wpg="http://schemas.microsoft.com/office/word/2010/wordprocessingGroup" xmlns:wpi="http://schemas.microsoft.com/office/word/2010/wordprocessingInk" xmlns:wne="http://schemas.microsoft.com/office/word/2006/wordml" xmlns:wps="http://schemas.microsoft.com/office/word/2010/wordprocessingShape" xmlns:wpsCustomData="http://www.wps.cn/officeDocument/2013/wpsCustomData" mc:Ignorable="w14 w15 wp14">
-  <w:endnote w:type="separator" w:id="0">
+<w:endnotes xmlns:wpc="http://schemas.microsoft.com/office/word/2010/wordprocessingCanvas" xmlns:cx="http://schemas.microsoft.com/office/drawing/2014/chartex" xmlns:mc="http://schemas.openxmlformats.org/markup-compatibility/2006" xmlns:o="urn:schemas-microsoft-com:office:office" xmlns:r="http://schemas.openxmlformats.org/officeDocument/2006/relationships" xmlns:m="http://schemas.openxmlformats.org/officeDocument/2006/math" xmlns:v="urn:schemas-microsoft-com:vml" xmlns:wp14="http://schemas.microsoft.com/office/word/2010/wordprocessingDrawing" xmlns:wp="http://schemas.openxmlformats.org/drawingml/2006/wordprocessingDrawing" xmlns:w10="urn:schemas-microsoft-com:office:word" xmlns:w="http://schemas.openxmlformats.org/wordprocessingml/2006/main" xmlns:w14="http://schemas.microsoft.com/office/word/2010/wordml" xmlns:w15="http://schemas.microsoft.com/office/word/2012/wordml" xmlns:w16se="http://schemas.microsoft.com/office/word/2015/wordml/symex" xmlns:wpg="http://schemas.microsoft.com/office/word/2010/wordprocessingGroup" xmlns:wpi="http://schemas.microsoft.com/office/word/2010/wordprocessingInk" xmlns:wne="http://schemas.microsoft.com/office/word/2006/wordml" xmlns:wps="http://schemas.microsoft.com/office/word/2010/wordprocessingShape" mc:Ignorable="w14 w15 w16se wp14">
+  <w:endnote w:type="separator" w:id="-1">
     <w:p>
       <w:pPr>
         <w:spacing w:line="240" w:lineRule="auto"/>
@@ -2211,7 +1887,7 @@
       </w:r>
     </w:p>
   </w:endnote>
-  <w:endnote w:type="continuationSeparator" w:id="1">
+  <w:endnote w:type="continuationSeparator" w:id="0">
     <w:p>
       <w:pPr>
         <w:spacing w:line="240" w:lineRule="auto"/>
@@ -2225,21 +1901,21 @@
 </file>
 
 <file path=word/footnotes.xml><?xml version="1.0" encoding="utf-8"?>
-<w:footnotes xmlns:wpc="http://schemas.microsoft.com/office/word/2010/wordprocessingCanvas" xmlns:mc="http://schemas.openxmlformats.org/markup-compatibility/2006" xmlns:o="urn:schemas-microsoft-com:office:office" xmlns:r="http://schemas.openxmlformats.org/officeDocument/2006/relationships" xmlns:m="http://schemas.openxmlformats.org/officeDocument/2006/math" xmlns:v="urn:schemas-microsoft-com:vml" xmlns:wp14="http://schemas.microsoft.com/office/word/2010/wordprocessingDrawing" xmlns:wp="http://schemas.openxmlformats.org/drawingml/2006/wordprocessingDrawing" xmlns:w="http://schemas.openxmlformats.org/wordprocessingml/2006/main" xmlns:w14="http://schemas.microsoft.com/office/word/2010/wordml" xmlns:w15="http://schemas.microsoft.com/office/word/2012/wordml" xmlns:w10="urn:schemas-microsoft-com:office:word" xmlns:wpg="http://schemas.microsoft.com/office/word/2010/wordprocessingGroup" xmlns:wpi="http://schemas.microsoft.com/office/word/2010/wordprocessingInk" xmlns:wne="http://schemas.microsoft.com/office/word/2006/wordml" xmlns:wps="http://schemas.microsoft.com/office/word/2010/wordprocessingShape" xmlns:wpsCustomData="http://www.wps.cn/officeDocument/2013/wpsCustomData" mc:Ignorable="w14 w15 wp14">
-  <w:footnote w:type="separator" w:id="0">
+<w:footnotes xmlns:wpc="http://schemas.microsoft.com/office/word/2010/wordprocessingCanvas" xmlns:cx="http://schemas.microsoft.com/office/drawing/2014/chartex" xmlns:mc="http://schemas.openxmlformats.org/markup-compatibility/2006" xmlns:o="urn:schemas-microsoft-com:office:office" xmlns:r="http://schemas.openxmlformats.org/officeDocument/2006/relationships" xmlns:m="http://schemas.openxmlformats.org/officeDocument/2006/math" xmlns:v="urn:schemas-microsoft-com:vml" xmlns:wp14="http://schemas.microsoft.com/office/word/2010/wordprocessingDrawing" xmlns:wp="http://schemas.openxmlformats.org/drawingml/2006/wordprocessingDrawing" xmlns:w10="urn:schemas-microsoft-com:office:word" xmlns:w="http://schemas.openxmlformats.org/wordprocessingml/2006/main" xmlns:w14="http://schemas.microsoft.com/office/word/2010/wordml" xmlns:w15="http://schemas.microsoft.com/office/word/2012/wordml" xmlns:w16se="http://schemas.microsoft.com/office/word/2015/wordml/symex" xmlns:wpg="http://schemas.microsoft.com/office/word/2010/wordprocessingGroup" xmlns:wpi="http://schemas.microsoft.com/office/word/2010/wordprocessingInk" xmlns:wne="http://schemas.microsoft.com/office/word/2006/wordml" xmlns:wps="http://schemas.microsoft.com/office/word/2010/wordprocessingShape" mc:Ignorable="w14 w15 w16se wp14">
+  <w:footnote w:type="separator" w:id="-1">
     <w:p>
       <w:pPr>
-        <w:spacing w:before="0" w:after="0" w:line="276" w:lineRule="auto"/>
+        <w:spacing w:after="0"/>
       </w:pPr>
       <w:r>
         <w:separator/>
       </w:r>
     </w:p>
   </w:footnote>
-  <w:footnote w:type="continuationSeparator" w:id="1">
+  <w:footnote w:type="continuationSeparator" w:id="0">
     <w:p>
       <w:pPr>
-        <w:spacing w:before="0" w:after="0" w:line="276" w:lineRule="auto"/>
+        <w:spacing w:after="0"/>
       </w:pPr>
       <w:r>
         <w:continuationSeparator/>
@@ -2249,199 +1925,632 @@
 </w:footnotes>
 </file>
 
+<file path=word/numbering.xml><?xml version="1.0" encoding="utf-8"?>
+<w:numbering xmlns:wpc="http://schemas.microsoft.com/office/word/2010/wordprocessingCanvas" xmlns:cx="http://schemas.microsoft.com/office/drawing/2014/chartex" xmlns:mc="http://schemas.openxmlformats.org/markup-compatibility/2006" xmlns:o="urn:schemas-microsoft-com:office:office" xmlns:r="http://schemas.openxmlformats.org/officeDocument/2006/relationships" xmlns:m="http://schemas.openxmlformats.org/officeDocument/2006/math" xmlns:v="urn:schemas-microsoft-com:vml" xmlns:wp14="http://schemas.microsoft.com/office/word/2010/wordprocessingDrawing" xmlns:wp="http://schemas.openxmlformats.org/drawingml/2006/wordprocessingDrawing" xmlns:w10="urn:schemas-microsoft-com:office:word" xmlns:w="http://schemas.openxmlformats.org/wordprocessingml/2006/main" xmlns:w14="http://schemas.microsoft.com/office/word/2010/wordml" xmlns:w15="http://schemas.microsoft.com/office/word/2012/wordml" xmlns:w16se="http://schemas.microsoft.com/office/word/2015/wordml/symex" xmlns:wpg="http://schemas.microsoft.com/office/word/2010/wordprocessingGroup" xmlns:wpi="http://schemas.microsoft.com/office/word/2010/wordprocessingInk" xmlns:wne="http://schemas.microsoft.com/office/word/2006/wordml" xmlns:wps="http://schemas.microsoft.com/office/word/2010/wordprocessingShape" mc:Ignorable="w14 w15 w16se wp14">
+  <w:abstractNum w:abstractNumId="0" w15:restartNumberingAfterBreak="0">
+    <w:nsid w:val="FFFFFF7C"/>
+    <w:multiLevelType w:val="singleLevel"/>
+    <w:tmpl w:val="C40A6070"/>
+    <w:lvl w:ilvl="0">
+      <w:start w:val="1"/>
+      <w:numFmt w:val="decimal"/>
+      <w:lvlText w:val="%1."/>
+      <w:lvlJc w:val="left"/>
+      <w:pPr>
+        <w:tabs>
+          <w:tab w:val="num" w:pos="1492"/>
+        </w:tabs>
+        <w:ind w:left="1492" w:hanging="360"/>
+      </w:pPr>
+    </w:lvl>
+  </w:abstractNum>
+  <w:abstractNum w:abstractNumId="1" w15:restartNumberingAfterBreak="0">
+    <w:nsid w:val="FFFFFF7D"/>
+    <w:multiLevelType w:val="singleLevel"/>
+    <w:tmpl w:val="00446EC4"/>
+    <w:lvl w:ilvl="0">
+      <w:start w:val="1"/>
+      <w:numFmt w:val="decimal"/>
+      <w:lvlText w:val="%1."/>
+      <w:lvlJc w:val="left"/>
+      <w:pPr>
+        <w:tabs>
+          <w:tab w:val="num" w:pos="1209"/>
+        </w:tabs>
+        <w:ind w:left="1209" w:hanging="360"/>
+      </w:pPr>
+    </w:lvl>
+  </w:abstractNum>
+  <w:abstractNum w:abstractNumId="2" w15:restartNumberingAfterBreak="0">
+    <w:nsid w:val="FFFFFF7E"/>
+    <w:multiLevelType w:val="singleLevel"/>
+    <w:tmpl w:val="62C6D098"/>
+    <w:lvl w:ilvl="0">
+      <w:start w:val="1"/>
+      <w:numFmt w:val="decimal"/>
+      <w:lvlText w:val="%1."/>
+      <w:lvlJc w:val="left"/>
+      <w:pPr>
+        <w:tabs>
+          <w:tab w:val="num" w:pos="926"/>
+        </w:tabs>
+        <w:ind w:left="926" w:hanging="360"/>
+      </w:pPr>
+    </w:lvl>
+  </w:abstractNum>
+  <w:abstractNum w:abstractNumId="3" w15:restartNumberingAfterBreak="0">
+    <w:nsid w:val="FFFFFF7F"/>
+    <w:multiLevelType w:val="singleLevel"/>
+    <w:tmpl w:val="8E606A16"/>
+    <w:lvl w:ilvl="0">
+      <w:start w:val="1"/>
+      <w:numFmt w:val="decimal"/>
+      <w:lvlText w:val="%1."/>
+      <w:lvlJc w:val="left"/>
+      <w:pPr>
+        <w:tabs>
+          <w:tab w:val="num" w:pos="643"/>
+        </w:tabs>
+        <w:ind w:left="643" w:hanging="360"/>
+      </w:pPr>
+    </w:lvl>
+  </w:abstractNum>
+  <w:abstractNum w:abstractNumId="4" w15:restartNumberingAfterBreak="0">
+    <w:nsid w:val="FFFFFF80"/>
+    <w:multiLevelType w:val="singleLevel"/>
+    <w:tmpl w:val="9AB6DCA4"/>
+    <w:lvl w:ilvl="0">
+      <w:start w:val="1"/>
+      <w:numFmt w:val="bullet"/>
+      <w:lvlText w:val=""/>
+      <w:lvlJc w:val="left"/>
+      <w:pPr>
+        <w:tabs>
+          <w:tab w:val="num" w:pos="1492"/>
+        </w:tabs>
+        <w:ind w:left="1492" w:hanging="360"/>
+      </w:pPr>
+      <w:rPr>
+        <w:rFonts w:ascii="Symbol" w:hAnsi="Symbol" w:hint="default"/>
+      </w:rPr>
+    </w:lvl>
+  </w:abstractNum>
+  <w:abstractNum w:abstractNumId="5" w15:restartNumberingAfterBreak="0">
+    <w:nsid w:val="FFFFFF81"/>
+    <w:multiLevelType w:val="singleLevel"/>
+    <w:tmpl w:val="B1661666"/>
+    <w:lvl w:ilvl="0">
+      <w:start w:val="1"/>
+      <w:numFmt w:val="bullet"/>
+      <w:lvlText w:val=""/>
+      <w:lvlJc w:val="left"/>
+      <w:pPr>
+        <w:tabs>
+          <w:tab w:val="num" w:pos="1209"/>
+        </w:tabs>
+        <w:ind w:left="1209" w:hanging="360"/>
+      </w:pPr>
+      <w:rPr>
+        <w:rFonts w:ascii="Symbol" w:hAnsi="Symbol" w:hint="default"/>
+      </w:rPr>
+    </w:lvl>
+  </w:abstractNum>
+  <w:abstractNum w:abstractNumId="6" w15:restartNumberingAfterBreak="0">
+    <w:nsid w:val="FFFFFF82"/>
+    <w:multiLevelType w:val="singleLevel"/>
+    <w:tmpl w:val="A4B41C8C"/>
+    <w:lvl w:ilvl="0">
+      <w:start w:val="1"/>
+      <w:numFmt w:val="bullet"/>
+      <w:lvlText w:val=""/>
+      <w:lvlJc w:val="left"/>
+      <w:pPr>
+        <w:tabs>
+          <w:tab w:val="num" w:pos="926"/>
+        </w:tabs>
+        <w:ind w:left="926" w:hanging="360"/>
+      </w:pPr>
+      <w:rPr>
+        <w:rFonts w:ascii="Symbol" w:hAnsi="Symbol" w:hint="default"/>
+      </w:rPr>
+    </w:lvl>
+  </w:abstractNum>
+  <w:abstractNum w:abstractNumId="7" w15:restartNumberingAfterBreak="0">
+    <w:nsid w:val="FFFFFF83"/>
+    <w:multiLevelType w:val="singleLevel"/>
+    <w:tmpl w:val="0D8AAEF0"/>
+    <w:lvl w:ilvl="0">
+      <w:start w:val="1"/>
+      <w:numFmt w:val="bullet"/>
+      <w:lvlText w:val=""/>
+      <w:lvlJc w:val="left"/>
+      <w:pPr>
+        <w:tabs>
+          <w:tab w:val="num" w:pos="643"/>
+        </w:tabs>
+        <w:ind w:left="643" w:hanging="360"/>
+      </w:pPr>
+      <w:rPr>
+        <w:rFonts w:ascii="Symbol" w:hAnsi="Symbol" w:hint="default"/>
+      </w:rPr>
+    </w:lvl>
+  </w:abstractNum>
+  <w:abstractNum w:abstractNumId="8" w15:restartNumberingAfterBreak="0">
+    <w:nsid w:val="FFFFFF88"/>
+    <w:multiLevelType w:val="singleLevel"/>
+    <w:tmpl w:val="240ADFC8"/>
+    <w:lvl w:ilvl="0">
+      <w:start w:val="1"/>
+      <w:numFmt w:val="decimal"/>
+      <w:lvlText w:val="%1."/>
+      <w:lvlJc w:val="left"/>
+      <w:pPr>
+        <w:tabs>
+          <w:tab w:val="num" w:pos="360"/>
+        </w:tabs>
+        <w:ind w:left="360" w:hanging="360"/>
+      </w:pPr>
+    </w:lvl>
+  </w:abstractNum>
+  <w:abstractNum w:abstractNumId="9" w15:restartNumberingAfterBreak="0">
+    <w:nsid w:val="FFFFFF89"/>
+    <w:multiLevelType w:val="singleLevel"/>
+    <w:tmpl w:val="0672966A"/>
+    <w:lvl w:ilvl="0">
+      <w:start w:val="1"/>
+      <w:numFmt w:val="bullet"/>
+      <w:lvlText w:val=""/>
+      <w:lvlJc w:val="left"/>
+      <w:pPr>
+        <w:tabs>
+          <w:tab w:val="num" w:pos="360"/>
+        </w:tabs>
+        <w:ind w:left="360" w:hanging="360"/>
+      </w:pPr>
+      <w:rPr>
+        <w:rFonts w:ascii="Symbol" w:hAnsi="Symbol" w:hint="default"/>
+      </w:rPr>
+    </w:lvl>
+  </w:abstractNum>
+  <w:num w:numId="1">
+    <w:abstractNumId w:val="9"/>
+  </w:num>
+  <w:num w:numId="2">
+    <w:abstractNumId w:val="7"/>
+  </w:num>
+  <w:num w:numId="3">
+    <w:abstractNumId w:val="6"/>
+  </w:num>
+  <w:num w:numId="4">
+    <w:abstractNumId w:val="5"/>
+  </w:num>
+  <w:num w:numId="5">
+    <w:abstractNumId w:val="4"/>
+  </w:num>
+  <w:num w:numId="6">
+    <w:abstractNumId w:val="8"/>
+  </w:num>
+  <w:num w:numId="7">
+    <w:abstractNumId w:val="3"/>
+  </w:num>
+  <w:num w:numId="8">
+    <w:abstractNumId w:val="2"/>
+  </w:num>
+  <w:num w:numId="9">
+    <w:abstractNumId w:val="1"/>
+  </w:num>
+  <w:num w:numId="10">
+    <w:abstractNumId w:val="0"/>
+  </w:num>
+</w:numbering>
+</file>
+
 <file path=word/styles.xml><?xml version="1.0" encoding="utf-8"?>
-<w:styles xmlns:mc="http://schemas.openxmlformats.org/markup-compatibility/2006" xmlns:o="urn:schemas-microsoft-com:office:office" xmlns:r="http://schemas.openxmlformats.org/officeDocument/2006/relationships" xmlns:m="http://schemas.openxmlformats.org/officeDocument/2006/math" xmlns:v="urn:schemas-microsoft-com:vml" xmlns:w="http://schemas.openxmlformats.org/wordprocessingml/2006/main" xmlns:w14="http://schemas.microsoft.com/office/word/2010/wordml" xmlns:w10="urn:schemas-microsoft-com:office:word" xmlns:sl="http://schemas.openxmlformats.org/schemaLibrary/2006/main" xmlns:wpsCustomData="http://www.wps.cn/officeDocument/2013/wpsCustomData" mc:Ignorable="w14">
+<w:styles xmlns:mc="http://schemas.openxmlformats.org/markup-compatibility/2006" xmlns:r="http://schemas.openxmlformats.org/officeDocument/2006/relationships" xmlns:w="http://schemas.openxmlformats.org/wordprocessingml/2006/main" xmlns:w14="http://schemas.microsoft.com/office/word/2010/wordml" xmlns:w15="http://schemas.microsoft.com/office/word/2012/wordml" xmlns:w16se="http://schemas.microsoft.com/office/word/2015/wordml/symex" mc:Ignorable="w14 w15 w16se">
   <w:docDefaults>
     <w:rPrDefault>
       <w:rPr>
-        <w:rFonts w:ascii="Times New Roman" w:hAnsi="Times New Roman" w:eastAsia="SimSun" w:cs="Times New Roman"/>
+        <w:rFonts w:ascii="Times New Roman" w:eastAsia="SimSun" w:hAnsi="Times New Roman" w:cs="Times New Roman"/>
+        <w:lang w:val="ru-RU" w:eastAsia="ru-RU" w:bidi="ar-SA"/>
       </w:rPr>
     </w:rPrDefault>
     <w:pPrDefault/>
   </w:docDefaults>
-  <w:latentStyles w:count="260" w:defQFormat="0" w:defUnhideWhenUsed="1" w:defSemiHidden="1" w:defUIPriority="99" w:defLockedState="0">
-    <w:lsdException w:qFormat="1" w:uiPriority="0" w:semiHidden="0" w:name="Normal"/>
-    <w:lsdException w:qFormat="1" w:unhideWhenUsed="0" w:uiPriority="9" w:semiHidden="0" w:name="heading 1"/>
-    <w:lsdException w:qFormat="1" w:unhideWhenUsed="0" w:uiPriority="9" w:semiHidden="0" w:name="heading 2"/>
-    <w:lsdException w:qFormat="1" w:unhideWhenUsed="0" w:uiPriority="9" w:semiHidden="0" w:name="heading 3"/>
-    <w:lsdException w:qFormat="1" w:unhideWhenUsed="0" w:uiPriority="9" w:semiHidden="0" w:name="heading 4"/>
-    <w:lsdException w:qFormat="1" w:unhideWhenUsed="0" w:uiPriority="9" w:semiHidden="0" w:name="heading 5"/>
-    <w:lsdException w:qFormat="1" w:unhideWhenUsed="0" w:uiPriority="9" w:semiHidden="0" w:name="heading 6"/>
-    <w:lsdException w:qFormat="1" w:unhideWhenUsed="0" w:uiPriority="9" w:semiHidden="0" w:name="heading 7"/>
-    <w:lsdException w:qFormat="1" w:unhideWhenUsed="0" w:uiPriority="9" w:semiHidden="0" w:name="heading 8"/>
-    <w:lsdException w:qFormat="1" w:unhideWhenUsed="0" w:uiPriority="9" w:semiHidden="0" w:name="heading 9"/>
-    <w:lsdException w:qFormat="1" w:unhideWhenUsed="0" w:uiPriority="99" w:semiHidden="0" w:name="index 1"/>
-    <w:lsdException w:qFormat="1" w:unhideWhenUsed="0" w:uiPriority="99" w:semiHidden="0" w:name="index 2"/>
-    <w:lsdException w:qFormat="1" w:unhideWhenUsed="0" w:uiPriority="99" w:semiHidden="0" w:name="index 3"/>
-    <w:lsdException w:qFormat="1" w:unhideWhenUsed="0" w:uiPriority="99" w:semiHidden="0" w:name="index 4"/>
-    <w:lsdException w:qFormat="1" w:unhideWhenUsed="0" w:uiPriority="99" w:semiHidden="0" w:name="index 5"/>
-    <w:lsdException w:qFormat="1" w:unhideWhenUsed="0" w:uiPriority="99" w:semiHidden="0" w:name="index 6"/>
-    <w:lsdException w:qFormat="1" w:unhideWhenUsed="0" w:uiPriority="99" w:semiHidden="0" w:name="index 7"/>
-    <w:lsdException w:qFormat="1" w:unhideWhenUsed="0" w:uiPriority="99" w:semiHidden="0" w:name="index 8"/>
-    <w:lsdException w:qFormat="1" w:unhideWhenUsed="0" w:uiPriority="99" w:semiHidden="0" w:name="index 9"/>
-    <w:lsdException w:qFormat="1" w:unhideWhenUsed="0" w:uiPriority="39" w:semiHidden="0" w:name="toc 1"/>
-    <w:lsdException w:qFormat="1" w:unhideWhenUsed="0" w:uiPriority="39" w:semiHidden="0" w:name="toc 2"/>
-    <w:lsdException w:qFormat="1" w:unhideWhenUsed="0" w:uiPriority="39" w:semiHidden="0" w:name="toc 3"/>
-    <w:lsdException w:qFormat="1" w:unhideWhenUsed="0" w:uiPriority="39" w:semiHidden="0" w:name="toc 4"/>
-    <w:lsdException w:qFormat="1" w:unhideWhenUsed="0" w:uiPriority="39" w:semiHidden="0" w:name="toc 5"/>
-    <w:lsdException w:qFormat="1" w:unhideWhenUsed="0" w:uiPriority="39" w:semiHidden="0" w:name="toc 6"/>
-    <w:lsdException w:qFormat="1" w:unhideWhenUsed="0" w:uiPriority="39" w:semiHidden="0" w:name="toc 7"/>
-    <w:lsdException w:qFormat="1" w:unhideWhenUsed="0" w:uiPriority="39" w:semiHidden="0" w:name="toc 8"/>
-    <w:lsdException w:qFormat="1" w:unhideWhenUsed="0" w:uiPriority="39" w:semiHidden="0" w:name="toc 9"/>
-    <w:lsdException w:qFormat="1" w:unhideWhenUsed="0" w:uiPriority="99" w:semiHidden="0" w:name="Normal Indent"/>
-    <w:lsdException w:qFormat="1" w:unhideWhenUsed="0" w:uiPriority="99" w:semiHidden="0" w:name="footnote text"/>
-    <w:lsdException w:qFormat="1" w:unhideWhenUsed="0" w:uiPriority="99" w:semiHidden="0" w:name="annotation text"/>
-    <w:lsdException w:qFormat="1" w:unhideWhenUsed="0" w:uiPriority="99" w:semiHidden="0" w:name="header"/>
-    <w:lsdException w:qFormat="1" w:unhideWhenUsed="0" w:uiPriority="99" w:semiHidden="0" w:name="footer"/>
-    <w:lsdException w:qFormat="1" w:unhideWhenUsed="0" w:uiPriority="99" w:semiHidden="0" w:name="index heading"/>
-    <w:lsdException w:qFormat="1" w:unhideWhenUsed="0" w:uiPriority="35" w:semiHidden="0" w:name="caption"/>
-    <w:lsdException w:qFormat="1" w:unhideWhenUsed="0" w:uiPriority="99" w:semiHidden="0" w:name="table of figures"/>
-    <w:lsdException w:qFormat="1" w:unhideWhenUsed="0" w:uiPriority="99" w:semiHidden="0" w:name="envelope address"/>
-    <w:lsdException w:qFormat="1" w:unhideWhenUsed="0" w:uiPriority="99" w:semiHidden="0" w:name="envelope return"/>
-    <w:lsdException w:qFormat="1" w:unhideWhenUsed="0" w:uiPriority="99" w:semiHidden="0" w:name="footnote reference"/>
-    <w:lsdException w:qFormat="1" w:unhideWhenUsed="0" w:uiPriority="99" w:semiHidden="0" w:name="annotation reference"/>
-    <w:lsdException w:qFormat="1" w:unhideWhenUsed="0" w:uiPriority="99" w:semiHidden="0" w:name="line number"/>
-    <w:lsdException w:qFormat="1" w:unhideWhenUsed="0" w:uiPriority="99" w:semiHidden="0" w:name="page number"/>
-    <w:lsdException w:qFormat="1" w:unhideWhenUsed="0" w:uiPriority="99" w:semiHidden="0" w:name="endnote reference"/>
-    <w:lsdException w:qFormat="1" w:unhideWhenUsed="0" w:uiPriority="99" w:semiHidden="0" w:name="endnote text"/>
-    <w:lsdException w:qFormat="1" w:unhideWhenUsed="0" w:uiPriority="99" w:semiHidden="0" w:name="table of authorities"/>
-    <w:lsdException w:qFormat="1" w:unhideWhenUsed="0" w:uiPriority="99" w:semiHidden="0" w:name="macro"/>
-    <w:lsdException w:qFormat="1" w:unhideWhenUsed="0" w:uiPriority="99" w:semiHidden="0" w:name="toa heading"/>
-    <w:lsdException w:qFormat="1" w:unhideWhenUsed="0" w:uiPriority="99" w:semiHidden="0" w:name="List"/>
-    <w:lsdException w:qFormat="1" w:unhideWhenUsed="0" w:uiPriority="99" w:semiHidden="0" w:name="List Bullet"/>
-    <w:lsdException w:qFormat="1" w:unhideWhenUsed="0" w:uiPriority="99" w:semiHidden="0" w:name="List Number"/>
-    <w:lsdException w:qFormat="1" w:unhideWhenUsed="0" w:uiPriority="99" w:semiHidden="0" w:name="List 2"/>
-    <w:lsdException w:qFormat="1" w:unhideWhenUsed="0" w:uiPriority="99" w:semiHidden="0" w:name="List 3"/>
-    <w:lsdException w:qFormat="1" w:unhideWhenUsed="0" w:uiPriority="99" w:semiHidden="0" w:name="List 4"/>
-    <w:lsdException w:qFormat="1" w:unhideWhenUsed="0" w:uiPriority="99" w:semiHidden="0" w:name="List 5"/>
-    <w:lsdException w:qFormat="1" w:unhideWhenUsed="0" w:uiPriority="99" w:semiHidden="0" w:name="List Bullet 2"/>
-    <w:lsdException w:qFormat="1" w:unhideWhenUsed="0" w:uiPriority="99" w:semiHidden="0" w:name="List Bullet 3"/>
-    <w:lsdException w:qFormat="1" w:unhideWhenUsed="0" w:uiPriority="99" w:semiHidden="0" w:name="List Bullet 4"/>
-    <w:lsdException w:qFormat="1" w:unhideWhenUsed="0" w:uiPriority="99" w:semiHidden="0" w:name="List Bullet 5"/>
-    <w:lsdException w:qFormat="1" w:unhideWhenUsed="0" w:uiPriority="99" w:semiHidden="0" w:name="List Number 2"/>
-    <w:lsdException w:qFormat="1" w:unhideWhenUsed="0" w:uiPriority="99" w:semiHidden="0" w:name="List Number 3"/>
-    <w:lsdException w:qFormat="1" w:unhideWhenUsed="0" w:uiPriority="99" w:semiHidden="0" w:name="List Number 4"/>
-    <w:lsdException w:qFormat="1" w:unhideWhenUsed="0" w:uiPriority="99" w:semiHidden="0" w:name="List Number 5"/>
-    <w:lsdException w:qFormat="1" w:unhideWhenUsed="0" w:uiPriority="10" w:semiHidden="0" w:name="Title"/>
-    <w:lsdException w:qFormat="1" w:unhideWhenUsed="0" w:uiPriority="99" w:semiHidden="0" w:name="Closing"/>
-    <w:lsdException w:qFormat="1" w:unhideWhenUsed="0" w:uiPriority="99" w:semiHidden="0" w:name="Signature"/>
-    <w:lsdException w:qFormat="1" w:uiPriority="1" w:semiHidden="0" w:name="Default Paragraph Font"/>
-    <w:lsdException w:qFormat="1" w:unhideWhenUsed="0" w:uiPriority="99" w:semiHidden="0" w:name="Body Text"/>
-    <w:lsdException w:qFormat="1" w:unhideWhenUsed="0" w:uiPriority="99" w:semiHidden="0" w:name="Body Text Indent"/>
-    <w:lsdException w:qFormat="1" w:unhideWhenUsed="0" w:uiPriority="99" w:semiHidden="0" w:name="List Continue"/>
-    <w:lsdException w:qFormat="1" w:unhideWhenUsed="0" w:uiPriority="99" w:semiHidden="0" w:name="List Continue 2"/>
-    <w:lsdException w:qFormat="1" w:unhideWhenUsed="0" w:uiPriority="99" w:semiHidden="0" w:name="List Continue 3"/>
-    <w:lsdException w:qFormat="1" w:unhideWhenUsed="0" w:uiPriority="99" w:semiHidden="0" w:name="List Continue 4"/>
-    <w:lsdException w:qFormat="1" w:unhideWhenUsed="0" w:uiPriority="99" w:semiHidden="0" w:name="List Continue 5"/>
-    <w:lsdException w:qFormat="1" w:unhideWhenUsed="0" w:uiPriority="99" w:semiHidden="0" w:name="Message Header"/>
-    <w:lsdException w:qFormat="1" w:unhideWhenUsed="0" w:uiPriority="11" w:semiHidden="0" w:name="Subtitle"/>
-    <w:lsdException w:qFormat="1" w:unhideWhenUsed="0" w:uiPriority="99" w:semiHidden="0" w:name="Salutation"/>
-    <w:lsdException w:qFormat="1" w:unhideWhenUsed="0" w:uiPriority="99" w:semiHidden="0" w:name="Date"/>
-    <w:lsdException w:qFormat="1" w:unhideWhenUsed="0" w:uiPriority="99" w:semiHidden="0" w:name="Body Text First Indent"/>
-    <w:lsdException w:qFormat="1" w:unhideWhenUsed="0" w:uiPriority="99" w:semiHidden="0" w:name="Body Text First Indent 2"/>
-    <w:lsdException w:qFormat="1" w:unhideWhenUsed="0" w:uiPriority="99" w:semiHidden="0" w:name="Note Heading"/>
-    <w:lsdException w:qFormat="1" w:unhideWhenUsed="0" w:uiPriority="99" w:semiHidden="0" w:name="Body Text 2"/>
-    <w:lsdException w:qFormat="1" w:unhideWhenUsed="0" w:uiPriority="99" w:semiHidden="0" w:name="Body Text 3"/>
-    <w:lsdException w:qFormat="1" w:unhideWhenUsed="0" w:uiPriority="99" w:semiHidden="0" w:name="Body Text Indent 2"/>
-    <w:lsdException w:qFormat="1" w:unhideWhenUsed="0" w:uiPriority="99" w:semiHidden="0" w:name="Body Text Indent 3"/>
-    <w:lsdException w:qFormat="1" w:unhideWhenUsed="0" w:uiPriority="99" w:semiHidden="0" w:name="Block Text"/>
-    <w:lsdException w:qFormat="1" w:unhideWhenUsed="0" w:uiPriority="99" w:semiHidden="0" w:name="Hyperlink"/>
-    <w:lsdException w:qFormat="1" w:unhideWhenUsed="0" w:uiPriority="99" w:semiHidden="0" w:name="FollowedHyperlink"/>
-    <w:lsdException w:qFormat="1" w:unhideWhenUsed="0" w:uiPriority="22" w:semiHidden="0" w:name="Strong"/>
-    <w:lsdException w:qFormat="1" w:unhideWhenUsed="0" w:uiPriority="20" w:semiHidden="0" w:name="Emphasis"/>
-    <w:lsdException w:qFormat="1" w:unhideWhenUsed="0" w:uiPriority="99" w:semiHidden="0" w:name="Document Map"/>
-    <w:lsdException w:qFormat="1" w:unhideWhenUsed="0" w:uiPriority="99" w:semiHidden="0" w:name="Plain Text"/>
-    <w:lsdException w:qFormat="1" w:unhideWhenUsed="0" w:uiPriority="99" w:semiHidden="0" w:name="E-mail Signature"/>
-    <w:lsdException w:qFormat="1" w:unhideWhenUsed="0" w:uiPriority="99" w:semiHidden="0" w:name="Normal (Web)"/>
-    <w:lsdException w:qFormat="1" w:unhideWhenUsed="0" w:uiPriority="99" w:semiHidden="0" w:name="HTML Acronym"/>
-    <w:lsdException w:qFormat="1" w:unhideWhenUsed="0" w:uiPriority="99" w:semiHidden="0" w:name="HTML Address"/>
-    <w:lsdException w:qFormat="1" w:unhideWhenUsed="0" w:uiPriority="99" w:semiHidden="0" w:name="HTML Cite"/>
-    <w:lsdException w:qFormat="1" w:unhideWhenUsed="0" w:uiPriority="99" w:semiHidden="0" w:name="HTML Code"/>
-    <w:lsdException w:qFormat="1" w:unhideWhenUsed="0" w:uiPriority="99" w:semiHidden="0" w:name="HTML Definition"/>
-    <w:lsdException w:qFormat="1" w:unhideWhenUsed="0" w:uiPriority="99" w:semiHidden="0" w:name="HTML Keyboard"/>
-    <w:lsdException w:qFormat="1" w:unhideWhenUsed="0" w:uiPriority="99" w:semiHidden="0" w:name="HTML Preformatted"/>
-    <w:lsdException w:qFormat="1" w:unhideWhenUsed="0" w:uiPriority="99" w:semiHidden="0" w:name="HTML Sample"/>
-    <w:lsdException w:qFormat="1" w:unhideWhenUsed="0" w:uiPriority="99" w:semiHidden="0" w:name="HTML Typewriter"/>
-    <w:lsdException w:qFormat="1" w:unhideWhenUsed="0" w:uiPriority="99" w:semiHidden="0" w:name="HTML Variable"/>
-    <w:lsdException w:qFormat="1" w:unhideWhenUsed="0" w:uiPriority="99" w:semiHidden="0" w:name="Normal Table"/>
-    <w:lsdException w:qFormat="1" w:unhideWhenUsed="0" w:uiPriority="99" w:semiHidden="0" w:name="annotation subject"/>
-    <w:lsdException w:qFormat="1" w:unhideWhenUsed="0" w:uiPriority="99" w:semiHidden="0" w:name="Table Simple 1"/>
-    <w:lsdException w:qFormat="1" w:unhideWhenUsed="0" w:uiPriority="99" w:semiHidden="0" w:name="Table Simple 2"/>
-    <w:lsdException w:qFormat="1" w:unhideWhenUsed="0" w:uiPriority="99" w:semiHidden="0" w:name="Table Simple 3"/>
-    <w:lsdException w:qFormat="1" w:unhideWhenUsed="0" w:uiPriority="99" w:semiHidden="0" w:name="Table Classic 1"/>
-    <w:lsdException w:qFormat="1" w:unhideWhenUsed="0" w:uiPriority="99" w:semiHidden="0" w:name="Table Classic 2"/>
-    <w:lsdException w:qFormat="1" w:unhideWhenUsed="0" w:uiPriority="99" w:semiHidden="0" w:name="Table Classic 3"/>
-    <w:lsdException w:qFormat="1" w:unhideWhenUsed="0" w:uiPriority="99" w:semiHidden="0" w:name="Table Classic 4"/>
-    <w:lsdException w:qFormat="1" w:unhideWhenUsed="0" w:uiPriority="99" w:semiHidden="0" w:name="Table Colorful 1"/>
-    <w:lsdException w:qFormat="1" w:unhideWhenUsed="0" w:uiPriority="99" w:semiHidden="0" w:name="Table Colorful 2"/>
-    <w:lsdException w:qFormat="1" w:unhideWhenUsed="0" w:uiPriority="99" w:semiHidden="0" w:name="Table Colorful 3"/>
-    <w:lsdException w:qFormat="1" w:unhideWhenUsed="0" w:uiPriority="99" w:semiHidden="0" w:name="Table Columns 1"/>
-    <w:lsdException w:qFormat="1" w:unhideWhenUsed="0" w:uiPriority="99" w:semiHidden="0" w:name="Table Columns 2"/>
-    <w:lsdException w:qFormat="1" w:unhideWhenUsed="0" w:uiPriority="99" w:semiHidden="0" w:name="Table Columns 3"/>
-    <w:lsdException w:qFormat="1" w:unhideWhenUsed="0" w:uiPriority="99" w:semiHidden="0" w:name="Table Columns 4"/>
-    <w:lsdException w:qFormat="1" w:unhideWhenUsed="0" w:uiPriority="99" w:semiHidden="0" w:name="Table Columns 5"/>
-    <w:lsdException w:qFormat="1" w:unhideWhenUsed="0" w:uiPriority="99" w:semiHidden="0" w:name="Table Grid 1"/>
-    <w:lsdException w:qFormat="1" w:unhideWhenUsed="0" w:uiPriority="99" w:semiHidden="0" w:name="Table Grid 2"/>
-    <w:lsdException w:qFormat="1" w:unhideWhenUsed="0" w:uiPriority="99" w:semiHidden="0" w:name="Table Grid 3"/>
-    <w:lsdException w:qFormat="1" w:unhideWhenUsed="0" w:uiPriority="99" w:semiHidden="0" w:name="Table Grid 4"/>
-    <w:lsdException w:qFormat="1" w:unhideWhenUsed="0" w:uiPriority="99" w:semiHidden="0" w:name="Table Grid 5"/>
-    <w:lsdException w:qFormat="1" w:unhideWhenUsed="0" w:uiPriority="99" w:semiHidden="0" w:name="Table Grid 6"/>
-    <w:lsdException w:qFormat="1" w:unhideWhenUsed="0" w:uiPriority="99" w:semiHidden="0" w:name="Table Grid 7"/>
-    <w:lsdException w:qFormat="1" w:unhideWhenUsed="0" w:uiPriority="99" w:semiHidden="0" w:name="Table Grid 8"/>
-    <w:lsdException w:qFormat="1" w:unhideWhenUsed="0" w:uiPriority="99" w:semiHidden="0" w:name="Table List 1"/>
-    <w:lsdException w:qFormat="1" w:unhideWhenUsed="0" w:uiPriority="99" w:semiHidden="0" w:name="Table List 2"/>
-    <w:lsdException w:qFormat="1" w:unhideWhenUsed="0" w:uiPriority="99" w:semiHidden="0" w:name="Table List 3"/>
-    <w:lsdException w:qFormat="1" w:unhideWhenUsed="0" w:uiPriority="99" w:semiHidden="0" w:name="Table List 4"/>
-    <w:lsdException w:qFormat="1" w:unhideWhenUsed="0" w:uiPriority="99" w:semiHidden="0" w:name="Table List 5"/>
-    <w:lsdException w:qFormat="1" w:unhideWhenUsed="0" w:uiPriority="99" w:semiHidden="0" w:name="Table List 6"/>
-    <w:lsdException w:qFormat="1" w:unhideWhenUsed="0" w:uiPriority="99" w:semiHidden="0" w:name="Table List 7"/>
-    <w:lsdException w:qFormat="1" w:unhideWhenUsed="0" w:uiPriority="99" w:semiHidden="0" w:name="Table List 8"/>
-    <w:lsdException w:qFormat="1" w:unhideWhenUsed="0" w:uiPriority="99" w:semiHidden="0" w:name="Table 3D effects 1"/>
-    <w:lsdException w:qFormat="1" w:unhideWhenUsed="0" w:uiPriority="99" w:semiHidden="0" w:name="Table 3D effects 2"/>
-    <w:lsdException w:qFormat="1" w:unhideWhenUsed="0" w:uiPriority="99" w:semiHidden="0" w:name="Table 3D effects 3"/>
-    <w:lsdException w:qFormat="1" w:unhideWhenUsed="0" w:uiPriority="99" w:semiHidden="0" w:name="Table Contemporary"/>
-    <w:lsdException w:qFormat="1" w:unhideWhenUsed="0" w:uiPriority="99" w:semiHidden="0" w:name="Table Elegant"/>
-    <w:lsdException w:qFormat="1" w:unhideWhenUsed="0" w:uiPriority="99" w:semiHidden="0" w:name="Table Professional"/>
-    <w:lsdException w:qFormat="1" w:unhideWhenUsed="0" w:uiPriority="99" w:semiHidden="0" w:name="Table Subtle 1"/>
-    <w:lsdException w:qFormat="1" w:unhideWhenUsed="0" w:uiPriority="99" w:semiHidden="0" w:name="Table Subtle 2"/>
-    <w:lsdException w:qFormat="1" w:unhideWhenUsed="0" w:uiPriority="99" w:semiHidden="0" w:name="Table Web 1"/>
-    <w:lsdException w:qFormat="1" w:unhideWhenUsed="0" w:uiPriority="99" w:semiHidden="0" w:name="Table Web 2"/>
-    <w:lsdException w:qFormat="1" w:unhideWhenUsed="0" w:uiPriority="99" w:semiHidden="0" w:name="Table Web 3"/>
-    <w:lsdException w:qFormat="1" w:unhideWhenUsed="0" w:uiPriority="99" w:semiHidden="0" w:name="Balloon Text"/>
-    <w:lsdException w:qFormat="1" w:unhideWhenUsed="0" w:uiPriority="59" w:semiHidden="0" w:name="Table Grid"/>
-    <w:lsdException w:qFormat="1" w:unhideWhenUsed="0" w:uiPriority="99" w:semiHidden="0" w:name="Table Theme"/>
+  <w:latentStyles w:defLockedState="0" w:defUIPriority="99" w:defSemiHidden="0" w:defUnhideWhenUsed="0" w:defQFormat="0" w:count="371">
+    <w:lsdException w:name="Normal" w:uiPriority="0" w:qFormat="1"/>
+    <w:lsdException w:name="heading 1" w:uiPriority="9" w:qFormat="1"/>
+    <w:lsdException w:name="heading 2" w:uiPriority="9" w:qFormat="1"/>
+    <w:lsdException w:name="heading 3" w:uiPriority="9" w:qFormat="1"/>
+    <w:lsdException w:name="heading 4" w:uiPriority="9" w:qFormat="1"/>
+    <w:lsdException w:name="heading 5" w:uiPriority="9" w:qFormat="1"/>
+    <w:lsdException w:name="heading 6" w:uiPriority="9" w:qFormat="1"/>
+    <w:lsdException w:name="heading 7" w:uiPriority="9" w:qFormat="1"/>
+    <w:lsdException w:name="heading 8" w:uiPriority="9" w:qFormat="1"/>
+    <w:lsdException w:name="heading 9" w:uiPriority="9" w:qFormat="1"/>
+    <w:lsdException w:name="index 1" w:qFormat="1"/>
+    <w:lsdException w:name="index 2" w:qFormat="1"/>
+    <w:lsdException w:name="index 3" w:qFormat="1"/>
+    <w:lsdException w:name="index 4" w:qFormat="1"/>
+    <w:lsdException w:name="index 5" w:qFormat="1"/>
+    <w:lsdException w:name="index 6" w:qFormat="1"/>
+    <w:lsdException w:name="index 7" w:qFormat="1"/>
+    <w:lsdException w:name="index 8" w:qFormat="1"/>
+    <w:lsdException w:name="index 9" w:qFormat="1"/>
+    <w:lsdException w:name="toc 1" w:uiPriority="39" w:qFormat="1"/>
+    <w:lsdException w:name="toc 2" w:uiPriority="39" w:qFormat="1"/>
+    <w:lsdException w:name="toc 3" w:uiPriority="39" w:qFormat="1"/>
+    <w:lsdException w:name="toc 4" w:uiPriority="39" w:qFormat="1"/>
+    <w:lsdException w:name="toc 5" w:uiPriority="39" w:qFormat="1"/>
+    <w:lsdException w:name="toc 6" w:uiPriority="39" w:qFormat="1"/>
+    <w:lsdException w:name="toc 7" w:uiPriority="39" w:qFormat="1"/>
+    <w:lsdException w:name="toc 8" w:uiPriority="39" w:qFormat="1"/>
+    <w:lsdException w:name="toc 9" w:uiPriority="39" w:qFormat="1"/>
+    <w:lsdException w:name="Normal Indent" w:qFormat="1"/>
+    <w:lsdException w:name="footnote text" w:qFormat="1"/>
+    <w:lsdException w:name="annotation text" w:qFormat="1"/>
+    <w:lsdException w:name="header" w:qFormat="1"/>
+    <w:lsdException w:name="footer" w:qFormat="1"/>
+    <w:lsdException w:name="index heading" w:qFormat="1"/>
+    <w:lsdException w:name="caption" w:uiPriority="35" w:qFormat="1"/>
+    <w:lsdException w:name="table of figures" w:qFormat="1"/>
+    <w:lsdException w:name="envelope address" w:qFormat="1"/>
+    <w:lsdException w:name="envelope return" w:qFormat="1"/>
+    <w:lsdException w:name="footnote reference" w:qFormat="1"/>
+    <w:lsdException w:name="annotation reference" w:qFormat="1"/>
+    <w:lsdException w:name="line number" w:qFormat="1"/>
+    <w:lsdException w:name="page number" w:qFormat="1"/>
+    <w:lsdException w:name="endnote reference" w:qFormat="1"/>
+    <w:lsdException w:name="endnote text" w:qFormat="1"/>
+    <w:lsdException w:name="table of authorities" w:qFormat="1"/>
+    <w:lsdException w:name="macro" w:qFormat="1"/>
+    <w:lsdException w:name="toa heading" w:qFormat="1"/>
+    <w:lsdException w:name="List" w:qFormat="1"/>
+    <w:lsdException w:name="List Bullet" w:qFormat="1"/>
+    <w:lsdException w:name="List Number" w:qFormat="1"/>
+    <w:lsdException w:name="List 2" w:qFormat="1"/>
+    <w:lsdException w:name="List 3" w:qFormat="1"/>
+    <w:lsdException w:name="List 4" w:qFormat="1"/>
+    <w:lsdException w:name="List 5" w:qFormat="1"/>
+    <w:lsdException w:name="List Bullet 2" w:qFormat="1"/>
+    <w:lsdException w:name="List Bullet 3" w:qFormat="1"/>
+    <w:lsdException w:name="List Bullet 4" w:qFormat="1"/>
+    <w:lsdException w:name="List Bullet 5" w:qFormat="1"/>
+    <w:lsdException w:name="List Number 2" w:qFormat="1"/>
+    <w:lsdException w:name="List Number 3" w:qFormat="1"/>
+    <w:lsdException w:name="List Number 4" w:qFormat="1"/>
+    <w:lsdException w:name="List Number 5" w:qFormat="1"/>
+    <w:lsdException w:name="Title" w:uiPriority="10" w:qFormat="1"/>
+    <w:lsdException w:name="Closing" w:qFormat="1"/>
+    <w:lsdException w:name="Signature" w:qFormat="1"/>
+    <w:lsdException w:name="Default Paragraph Font" w:uiPriority="1" w:unhideWhenUsed="1" w:qFormat="1"/>
+    <w:lsdException w:name="Body Text" w:qFormat="1"/>
+    <w:lsdException w:name="Body Text Indent" w:qFormat="1"/>
+    <w:lsdException w:name="List Continue" w:qFormat="1"/>
+    <w:lsdException w:name="List Continue 2" w:qFormat="1"/>
+    <w:lsdException w:name="List Continue 3" w:qFormat="1"/>
+    <w:lsdException w:name="List Continue 4" w:qFormat="1"/>
+    <w:lsdException w:name="List Continue 5" w:qFormat="1"/>
+    <w:lsdException w:name="Message Header" w:qFormat="1"/>
+    <w:lsdException w:name="Subtitle" w:uiPriority="11" w:qFormat="1"/>
+    <w:lsdException w:name="Salutation" w:qFormat="1"/>
+    <w:lsdException w:name="Date" w:qFormat="1"/>
+    <w:lsdException w:name="Body Text First Indent" w:qFormat="1"/>
+    <w:lsdException w:name="Body Text First Indent 2" w:qFormat="1"/>
+    <w:lsdException w:name="Note Heading" w:qFormat="1"/>
+    <w:lsdException w:name="Body Text 2" w:qFormat="1"/>
+    <w:lsdException w:name="Body Text 3" w:qFormat="1"/>
+    <w:lsdException w:name="Body Text Indent 2" w:qFormat="1"/>
+    <w:lsdException w:name="Body Text Indent 3" w:qFormat="1"/>
+    <w:lsdException w:name="Block Text" w:qFormat="1"/>
+    <w:lsdException w:name="Hyperlink" w:qFormat="1"/>
+    <w:lsdException w:name="FollowedHyperlink" w:qFormat="1"/>
+    <w:lsdException w:name="Strong" w:uiPriority="22" w:qFormat="1"/>
+    <w:lsdException w:name="Emphasis" w:uiPriority="20" w:qFormat="1"/>
+    <w:lsdException w:name="Document Map" w:qFormat="1"/>
+    <w:lsdException w:name="Plain Text" w:qFormat="1"/>
+    <w:lsdException w:name="E-mail Signature" w:qFormat="1"/>
+    <w:lsdException w:name="HTML Top of Form" w:semiHidden="1" w:unhideWhenUsed="1"/>
+    <w:lsdException w:name="HTML Bottom of Form" w:semiHidden="1" w:unhideWhenUsed="1"/>
+    <w:lsdException w:name="Normal (Web)" w:qFormat="1"/>
+    <w:lsdException w:name="HTML Acronym" w:qFormat="1"/>
+    <w:lsdException w:name="HTML Address" w:qFormat="1"/>
+    <w:lsdException w:name="HTML Cite" w:qFormat="1"/>
+    <w:lsdException w:name="HTML Code" w:qFormat="1"/>
+    <w:lsdException w:name="HTML Definition" w:qFormat="1"/>
+    <w:lsdException w:name="HTML Keyboard" w:qFormat="1"/>
+    <w:lsdException w:name="HTML Preformatted" w:qFormat="1"/>
+    <w:lsdException w:name="HTML Sample" w:qFormat="1"/>
+    <w:lsdException w:name="HTML Typewriter" w:qFormat="1"/>
+    <w:lsdException w:name="HTML Variable" w:qFormat="1"/>
+    <w:lsdException w:name="Normal Table" w:semiHidden="1" w:unhideWhenUsed="1" w:qFormat="1"/>
+    <w:lsdException w:name="annotation subject" w:qFormat="1"/>
+    <w:lsdException w:name="No List" w:semiHidden="1" w:unhideWhenUsed="1"/>
+    <w:lsdException w:name="Outline List 1" w:semiHidden="1" w:unhideWhenUsed="1"/>
+    <w:lsdException w:name="Outline List 2" w:semiHidden="1" w:unhideWhenUsed="1"/>
+    <w:lsdException w:name="Outline List 3" w:semiHidden="1" w:unhideWhenUsed="1"/>
+    <w:lsdException w:name="Table Simple 1" w:semiHidden="1" w:unhideWhenUsed="1" w:qFormat="1"/>
+    <w:lsdException w:name="Table Simple 2" w:semiHidden="1" w:unhideWhenUsed="1" w:qFormat="1"/>
+    <w:lsdException w:name="Table Simple 3" w:semiHidden="1" w:unhideWhenUsed="1" w:qFormat="1"/>
+    <w:lsdException w:name="Table Classic 1" w:semiHidden="1" w:unhideWhenUsed="1" w:qFormat="1"/>
+    <w:lsdException w:name="Table Classic 2" w:semiHidden="1" w:unhideWhenUsed="1" w:qFormat="1"/>
+    <w:lsdException w:name="Table Classic 3" w:semiHidden="1" w:unhideWhenUsed="1" w:qFormat="1"/>
+    <w:lsdException w:name="Table Classic 4" w:semiHidden="1" w:unhideWhenUsed="1" w:qFormat="1"/>
+    <w:lsdException w:name="Table Colorful 1" w:semiHidden="1" w:unhideWhenUsed="1" w:qFormat="1"/>
+    <w:lsdException w:name="Table Colorful 2" w:semiHidden="1" w:unhideWhenUsed="1" w:qFormat="1"/>
+    <w:lsdException w:name="Table Colorful 3" w:semiHidden="1" w:unhideWhenUsed="1" w:qFormat="1"/>
+    <w:lsdException w:name="Table Columns 1" w:semiHidden="1" w:unhideWhenUsed="1" w:qFormat="1"/>
+    <w:lsdException w:name="Table Columns 2" w:semiHidden="1" w:unhideWhenUsed="1" w:qFormat="1"/>
+    <w:lsdException w:name="Table Columns 3" w:semiHidden="1" w:unhideWhenUsed="1" w:qFormat="1"/>
+    <w:lsdException w:name="Table Columns 4" w:semiHidden="1" w:unhideWhenUsed="1" w:qFormat="1"/>
+    <w:lsdException w:name="Table Columns 5" w:semiHidden="1" w:unhideWhenUsed="1" w:qFormat="1"/>
+    <w:lsdException w:name="Table Grid 1" w:semiHidden="1" w:unhideWhenUsed="1" w:qFormat="1"/>
+    <w:lsdException w:name="Table Grid 2" w:semiHidden="1" w:unhideWhenUsed="1" w:qFormat="1"/>
+    <w:lsdException w:name="Table Grid 3" w:semiHidden="1" w:unhideWhenUsed="1" w:qFormat="1"/>
+    <w:lsdException w:name="Table Grid 4" w:semiHidden="1" w:unhideWhenUsed="1" w:qFormat="1"/>
+    <w:lsdException w:name="Table Grid 5" w:semiHidden="1" w:unhideWhenUsed="1" w:qFormat="1"/>
+    <w:lsdException w:name="Table Grid 6" w:semiHidden="1" w:unhideWhenUsed="1" w:qFormat="1"/>
+    <w:lsdException w:name="Table Grid 7" w:semiHidden="1" w:unhideWhenUsed="1" w:qFormat="1"/>
+    <w:lsdException w:name="Table Grid 8" w:semiHidden="1" w:unhideWhenUsed="1" w:qFormat="1"/>
+    <w:lsdException w:name="Table List 1" w:semiHidden="1" w:unhideWhenUsed="1" w:qFormat="1"/>
+    <w:lsdException w:name="Table List 2" w:semiHidden="1" w:unhideWhenUsed="1" w:qFormat="1"/>
+    <w:lsdException w:name="Table List 3" w:semiHidden="1" w:unhideWhenUsed="1" w:qFormat="1"/>
+    <w:lsdException w:name="Table List 4" w:semiHidden="1" w:unhideWhenUsed="1" w:qFormat="1"/>
+    <w:lsdException w:name="Table List 5" w:semiHidden="1" w:unhideWhenUsed="1" w:qFormat="1"/>
+    <w:lsdException w:name="Table List 6" w:semiHidden="1" w:unhideWhenUsed="1" w:qFormat="1"/>
+    <w:lsdException w:name="Table List 7" w:semiHidden="1" w:unhideWhenUsed="1" w:qFormat="1"/>
+    <w:lsdException w:name="Table List 8" w:semiHidden="1" w:unhideWhenUsed="1" w:qFormat="1"/>
+    <w:lsdException w:name="Table 3D effects 1" w:semiHidden="1" w:unhideWhenUsed="1" w:qFormat="1"/>
+    <w:lsdException w:name="Table 3D effects 2" w:semiHidden="1" w:unhideWhenUsed="1" w:qFormat="1"/>
+    <w:lsdException w:name="Table 3D effects 3" w:semiHidden="1" w:unhideWhenUsed="1" w:qFormat="1"/>
+    <w:lsdException w:name="Table Contemporary" w:semiHidden="1" w:unhideWhenUsed="1" w:qFormat="1"/>
+    <w:lsdException w:name="Table Elegant" w:semiHidden="1" w:unhideWhenUsed="1" w:qFormat="1"/>
+    <w:lsdException w:name="Table Professional" w:semiHidden="1" w:unhideWhenUsed="1" w:qFormat="1"/>
+    <w:lsdException w:name="Table Subtle 1" w:semiHidden="1" w:unhideWhenUsed="1" w:qFormat="1"/>
+    <w:lsdException w:name="Table Subtle 2" w:semiHidden="1" w:unhideWhenUsed="1" w:qFormat="1"/>
+    <w:lsdException w:name="Table Web 1" w:semiHidden="1" w:unhideWhenUsed="1" w:qFormat="1"/>
+    <w:lsdException w:name="Table Web 2" w:semiHidden="1" w:unhideWhenUsed="1" w:qFormat="1"/>
+    <w:lsdException w:name="Table Web 3" w:semiHidden="1" w:unhideWhenUsed="1" w:qFormat="1"/>
+    <w:lsdException w:name="Balloon Text" w:qFormat="1"/>
+    <w:lsdException w:name="Table Grid" w:semiHidden="1" w:uiPriority="59" w:unhideWhenUsed="1" w:qFormat="1"/>
+    <w:lsdException w:name="Table Theme" w:semiHidden="1" w:unhideWhenUsed="1" w:qFormat="1"/>
+    <w:lsdException w:name="Placeholder Text" w:semiHidden="1"/>
+    <w:lsdException w:name="Light Shading"/>
+    <w:lsdException w:name="Light List"/>
+    <w:lsdException w:name="Light Grid"/>
+    <w:lsdException w:name="Medium Shading 1"/>
+    <w:lsdException w:name="Medium Shading 2"/>
+    <w:lsdException w:name="Medium List 1"/>
+    <w:lsdException w:name="Medium List 2"/>
+    <w:lsdException w:name="Medium Grid 1"/>
+    <w:lsdException w:name="Medium Grid 2"/>
+    <w:lsdException w:name="Medium Grid 3"/>
+    <w:lsdException w:name="Dark List"/>
+    <w:lsdException w:name="Colorful Shading"/>
+    <w:lsdException w:name="Colorful List"/>
+    <w:lsdException w:name="Colorful Grid"/>
+    <w:lsdException w:name="Light Shading Accent 1"/>
+    <w:lsdException w:name="Light List Accent 1"/>
+    <w:lsdException w:name="Light Grid Accent 1"/>
+    <w:lsdException w:name="Medium Shading 1 Accent 1"/>
+    <w:lsdException w:name="Medium Shading 2 Accent 1"/>
+    <w:lsdException w:name="Medium List 1 Accent 1"/>
+    <w:lsdException w:name="Revision" w:semiHidden="1"/>
+    <w:lsdException w:name="Medium List 2 Accent 1"/>
+    <w:lsdException w:name="Medium Grid 1 Accent 1"/>
+    <w:lsdException w:name="Medium Grid 2 Accent 1"/>
+    <w:lsdException w:name="Medium Grid 3 Accent 1"/>
+    <w:lsdException w:name="Dark List Accent 1"/>
+    <w:lsdException w:name="Colorful Shading Accent 1"/>
+    <w:lsdException w:name="Colorful List Accent 1"/>
+    <w:lsdException w:name="Colorful Grid Accent 1"/>
+    <w:lsdException w:name="Light Shading Accent 2"/>
+    <w:lsdException w:name="Light List Accent 2"/>
+    <w:lsdException w:name="Light Grid Accent 2"/>
+    <w:lsdException w:name="Medium Shading 1 Accent 2"/>
+    <w:lsdException w:name="Medium Shading 2 Accent 2"/>
+    <w:lsdException w:name="Medium List 1 Accent 2"/>
+    <w:lsdException w:name="Medium List 2 Accent 2"/>
+    <w:lsdException w:name="Medium Grid 1 Accent 2"/>
+    <w:lsdException w:name="Medium Grid 2 Accent 2"/>
+    <w:lsdException w:name="Medium Grid 3 Accent 2"/>
+    <w:lsdException w:name="Dark List Accent 2"/>
+    <w:lsdException w:name="Colorful Shading Accent 2"/>
+    <w:lsdException w:name="Colorful List Accent 2"/>
+    <w:lsdException w:name="Colorful Grid Accent 2"/>
+    <w:lsdException w:name="Light Shading Accent 3"/>
+    <w:lsdException w:name="Light List Accent 3"/>
+    <w:lsdException w:name="Light Grid Accent 3"/>
+    <w:lsdException w:name="Medium Shading 1 Accent 3"/>
+    <w:lsdException w:name="Medium Shading 2 Accent 3"/>
+    <w:lsdException w:name="Medium List 1 Accent 3"/>
+    <w:lsdException w:name="Medium List 2 Accent 3"/>
+    <w:lsdException w:name="Medium Grid 1 Accent 3"/>
+    <w:lsdException w:name="Medium Grid 2 Accent 3"/>
+    <w:lsdException w:name="Medium Grid 3 Accent 3"/>
+    <w:lsdException w:name="Dark List Accent 3"/>
+    <w:lsdException w:name="Colorful Shading Accent 3"/>
+    <w:lsdException w:name="Colorful List Accent 3"/>
+    <w:lsdException w:name="Colorful Grid Accent 3"/>
+    <w:lsdException w:name="Light Shading Accent 4"/>
+    <w:lsdException w:name="Light List Accent 4"/>
+    <w:lsdException w:name="Light Grid Accent 4"/>
+    <w:lsdException w:name="Medium Shading 1 Accent 4"/>
+    <w:lsdException w:name="Medium Shading 2 Accent 4"/>
+    <w:lsdException w:name="Medium List 1 Accent 4"/>
+    <w:lsdException w:name="Medium List 2 Accent 4"/>
+    <w:lsdException w:name="Medium Grid 1 Accent 4"/>
+    <w:lsdException w:name="Medium Grid 2 Accent 4"/>
+    <w:lsdException w:name="Medium Grid 3 Accent 4"/>
+    <w:lsdException w:name="Dark List Accent 4"/>
+    <w:lsdException w:name="Colorful Shading Accent 4"/>
+    <w:lsdException w:name="Colorful List Accent 4"/>
+    <w:lsdException w:name="Colorful Grid Accent 4"/>
+    <w:lsdException w:name="Light Shading Accent 5"/>
+    <w:lsdException w:name="Light List Accent 5"/>
+    <w:lsdException w:name="Light Grid Accent 5"/>
+    <w:lsdException w:name="Medium Shading 1 Accent 5"/>
+    <w:lsdException w:name="Medium Shading 2 Accent 5"/>
+    <w:lsdException w:name="Medium List 1 Accent 5"/>
+    <w:lsdException w:name="Medium List 2 Accent 5"/>
+    <w:lsdException w:name="Medium Grid 1 Accent 5"/>
+    <w:lsdException w:name="Medium Grid 2 Accent 5"/>
+    <w:lsdException w:name="Medium Grid 3 Accent 5"/>
+    <w:lsdException w:name="Dark List Accent 5"/>
+    <w:lsdException w:name="Colorful Shading Accent 5"/>
+    <w:lsdException w:name="Colorful List Accent 5"/>
+    <w:lsdException w:name="Colorful Grid Accent 5"/>
+    <w:lsdException w:name="Light Shading Accent 6"/>
+    <w:lsdException w:name="Light List Accent 6"/>
+    <w:lsdException w:name="Light Grid Accent 6"/>
+    <w:lsdException w:name="Medium Shading 1 Accent 6"/>
+    <w:lsdException w:name="Medium Shading 2 Accent 6"/>
+    <w:lsdException w:name="Medium List 1 Accent 6"/>
+    <w:lsdException w:name="Medium List 2 Accent 6"/>
+    <w:lsdException w:name="Medium Grid 1 Accent 6"/>
+    <w:lsdException w:name="Medium Grid 2 Accent 6"/>
+    <w:lsdException w:name="Medium Grid 3 Accent 6"/>
+    <w:lsdException w:name="Dark List Accent 6"/>
+    <w:lsdException w:name="Colorful Shading Accent 6"/>
+    <w:lsdException w:name="Colorful List Accent 6"/>
+    <w:lsdException w:name="Colorful Grid Accent 6"/>
+    <w:lsdException w:name="Subtle Emphasis" w:uiPriority="19" w:qFormat="1"/>
+    <w:lsdException w:name="Intense Emphasis" w:uiPriority="21" w:qFormat="1"/>
+    <w:lsdException w:name="Subtle Reference" w:uiPriority="31" w:qFormat="1"/>
+    <w:lsdException w:name="Intense Reference" w:uiPriority="32" w:qFormat="1"/>
+    <w:lsdException w:name="Book Title" w:uiPriority="33" w:qFormat="1"/>
+    <w:lsdException w:name="Bibliography" w:semiHidden="1" w:uiPriority="37" w:unhideWhenUsed="1"/>
+    <w:lsdException w:name="TOC Heading" w:semiHidden="1" w:uiPriority="39" w:unhideWhenUsed="1" w:qFormat="1"/>
+    <w:lsdException w:name="Plain Table 1" w:uiPriority="41"/>
+    <w:lsdException w:name="Plain Table 2" w:uiPriority="42"/>
+    <w:lsdException w:name="Plain Table 3" w:uiPriority="43"/>
+    <w:lsdException w:name="Plain Table 4" w:uiPriority="44"/>
+    <w:lsdException w:name="Plain Table 5" w:uiPriority="45"/>
+    <w:lsdException w:name="Grid Table Light" w:uiPriority="40"/>
+    <w:lsdException w:name="Grid Table 1 Light" w:uiPriority="46"/>
+    <w:lsdException w:name="Grid Table 2" w:uiPriority="47"/>
+    <w:lsdException w:name="Grid Table 3" w:uiPriority="48"/>
+    <w:lsdException w:name="Grid Table 4" w:uiPriority="49"/>
+    <w:lsdException w:name="Grid Table 5 Dark" w:uiPriority="50"/>
+    <w:lsdException w:name="Grid Table 6 Colorful" w:uiPriority="51"/>
+    <w:lsdException w:name="Grid Table 7 Colorful" w:uiPriority="52"/>
+    <w:lsdException w:name="Grid Table 1 Light Accent 1" w:uiPriority="46"/>
+    <w:lsdException w:name="Grid Table 2 Accent 1" w:uiPriority="47"/>
+    <w:lsdException w:name="Grid Table 3 Accent 1" w:uiPriority="48"/>
+    <w:lsdException w:name="Grid Table 4 Accent 1" w:uiPriority="49"/>
+    <w:lsdException w:name="Grid Table 5 Dark Accent 1" w:uiPriority="50"/>
+    <w:lsdException w:name="Grid Table 6 Colorful Accent 1" w:uiPriority="51"/>
+    <w:lsdException w:name="Grid Table 7 Colorful Accent 1" w:uiPriority="52"/>
+    <w:lsdException w:name="Grid Table 1 Light Accent 2" w:uiPriority="46"/>
+    <w:lsdException w:name="Grid Table 2 Accent 2" w:uiPriority="47"/>
+    <w:lsdException w:name="Grid Table 3 Accent 2" w:uiPriority="48"/>
+    <w:lsdException w:name="Grid Table 4 Accent 2" w:uiPriority="49"/>
+    <w:lsdException w:name="Grid Table 5 Dark Accent 2" w:uiPriority="50"/>
+    <w:lsdException w:name="Grid Table 6 Colorful Accent 2" w:uiPriority="51"/>
+    <w:lsdException w:name="Grid Table 7 Colorful Accent 2" w:uiPriority="52"/>
+    <w:lsdException w:name="Grid Table 1 Light Accent 3" w:uiPriority="46"/>
+    <w:lsdException w:name="Grid Table 2 Accent 3" w:uiPriority="47"/>
+    <w:lsdException w:name="Grid Table 3 Accent 3" w:uiPriority="48"/>
+    <w:lsdException w:name="Grid Table 4 Accent 3" w:uiPriority="49"/>
+    <w:lsdException w:name="Grid Table 5 Dark Accent 3" w:uiPriority="50"/>
+    <w:lsdException w:name="Grid Table 6 Colorful Accent 3" w:uiPriority="51"/>
+    <w:lsdException w:name="Grid Table 7 Colorful Accent 3" w:uiPriority="52"/>
+    <w:lsdException w:name="Grid Table 1 Light Accent 4" w:uiPriority="46"/>
+    <w:lsdException w:name="Grid Table 2 Accent 4" w:uiPriority="47"/>
+    <w:lsdException w:name="Grid Table 3 Accent 4" w:uiPriority="48"/>
+    <w:lsdException w:name="Grid Table 4 Accent 4" w:uiPriority="49"/>
+    <w:lsdException w:name="Grid Table 5 Dark Accent 4" w:uiPriority="50"/>
+    <w:lsdException w:name="Grid Table 6 Colorful Accent 4" w:uiPriority="51"/>
+    <w:lsdException w:name="Grid Table 7 Colorful Accent 4" w:uiPriority="52"/>
+    <w:lsdException w:name="Grid Table 1 Light Accent 5" w:uiPriority="46"/>
+    <w:lsdException w:name="Grid Table 2 Accent 5" w:uiPriority="47"/>
+    <w:lsdException w:name="Grid Table 3 Accent 5" w:uiPriority="48"/>
+    <w:lsdException w:name="Grid Table 4 Accent 5" w:uiPriority="49"/>
+    <w:lsdException w:name="Grid Table 5 Dark Accent 5" w:uiPriority="50"/>
+    <w:lsdException w:name="Grid Table 6 Colorful Accent 5" w:uiPriority="51"/>
+    <w:lsdException w:name="Grid Table 7 Colorful Accent 5" w:uiPriority="52"/>
+    <w:lsdException w:name="Grid Table 1 Light Accent 6" w:uiPriority="46"/>
+    <w:lsdException w:name="Grid Table 2 Accent 6" w:uiPriority="47"/>
+    <w:lsdException w:name="Grid Table 3 Accent 6" w:uiPriority="48"/>
+    <w:lsdException w:name="Grid Table 4 Accent 6" w:uiPriority="49"/>
+    <w:lsdException w:name="Grid Table 5 Dark Accent 6" w:uiPriority="50"/>
+    <w:lsdException w:name="Grid Table 6 Colorful Accent 6" w:uiPriority="51"/>
+    <w:lsdException w:name="Grid Table 7 Colorful Accent 6" w:uiPriority="52"/>
+    <w:lsdException w:name="List Table 1 Light" w:uiPriority="46"/>
+    <w:lsdException w:name="List Table 2" w:uiPriority="47"/>
+    <w:lsdException w:name="List Table 3" w:uiPriority="48"/>
+    <w:lsdException w:name="List Table 4" w:uiPriority="49"/>
+    <w:lsdException w:name="List Table 5 Dark" w:uiPriority="50"/>
+    <w:lsdException w:name="List Table 6 Colorful" w:uiPriority="51"/>
+    <w:lsdException w:name="List Table 7 Colorful" w:uiPriority="52"/>
+    <w:lsdException w:name="List Table 1 Light Accent 1" w:uiPriority="46"/>
+    <w:lsdException w:name="List Table 2 Accent 1" w:uiPriority="47"/>
+    <w:lsdException w:name="List Table 3 Accent 1" w:uiPriority="48"/>
+    <w:lsdException w:name="List Table 4 Accent 1" w:uiPriority="49"/>
+    <w:lsdException w:name="List Table 5 Dark Accent 1" w:uiPriority="50"/>
+    <w:lsdException w:name="List Table 6 Colorful Accent 1" w:uiPriority="51"/>
+    <w:lsdException w:name="List Table 7 Colorful Accent 1" w:uiPriority="52"/>
+    <w:lsdException w:name="List Table 1 Light Accent 2" w:uiPriority="46"/>
+    <w:lsdException w:name="List Table 2 Accent 2" w:uiPriority="47"/>
+    <w:lsdException w:name="List Table 3 Accent 2" w:uiPriority="48"/>
+    <w:lsdException w:name="List Table 4 Accent 2" w:uiPriority="49"/>
+    <w:lsdException w:name="List Table 5 Dark Accent 2" w:uiPriority="50"/>
+    <w:lsdException w:name="List Table 6 Colorful Accent 2" w:uiPriority="51"/>
+    <w:lsdException w:name="List Table 7 Colorful Accent 2" w:uiPriority="52"/>
+    <w:lsdException w:name="List Table 1 Light Accent 3" w:uiPriority="46"/>
+    <w:lsdException w:name="List Table 2 Accent 3" w:uiPriority="47"/>
+    <w:lsdException w:name="List Table 3 Accent 3" w:uiPriority="48"/>
+    <w:lsdException w:name="List Table 4 Accent 3" w:uiPriority="49"/>
+    <w:lsdException w:name="List Table 5 Dark Accent 3" w:uiPriority="50"/>
+    <w:lsdException w:name="List Table 6 Colorful Accent 3" w:uiPriority="51"/>
+    <w:lsdException w:name="List Table 7 Colorful Accent 3" w:uiPriority="52"/>
+    <w:lsdException w:name="List Table 1 Light Accent 4" w:uiPriority="46"/>
+    <w:lsdException w:name="List Table 2 Accent 4" w:uiPriority="47"/>
+    <w:lsdException w:name="List Table 3 Accent 4" w:uiPriority="48"/>
+    <w:lsdException w:name="List Table 4 Accent 4" w:uiPriority="49"/>
+    <w:lsdException w:name="List Table 5 Dark Accent 4" w:uiPriority="50"/>
+    <w:lsdException w:name="List Table 6 Colorful Accent 4" w:uiPriority="51"/>
+    <w:lsdException w:name="List Table 7 Colorful Accent 4" w:uiPriority="52"/>
+    <w:lsdException w:name="List Table 1 Light Accent 5" w:uiPriority="46"/>
+    <w:lsdException w:name="List Table 2 Accent 5" w:uiPriority="47"/>
+    <w:lsdException w:name="List Table 3 Accent 5" w:uiPriority="48"/>
+    <w:lsdException w:name="List Table 4 Accent 5" w:uiPriority="49"/>
+    <w:lsdException w:name="List Table 5 Dark Accent 5" w:uiPriority="50"/>
+    <w:lsdException w:name="List Table 6 Colorful Accent 5" w:uiPriority="51"/>
+    <w:lsdException w:name="List Table 7 Colorful Accent 5" w:uiPriority="52"/>
+    <w:lsdException w:name="List Table 1 Light Accent 6" w:uiPriority="46"/>
+    <w:lsdException w:name="List Table 2 Accent 6" w:uiPriority="47"/>
+    <w:lsdException w:name="List Table 3 Accent 6" w:uiPriority="48"/>
+    <w:lsdException w:name="List Table 4 Accent 6" w:uiPriority="49"/>
+    <w:lsdException w:name="List Table 5 Dark Accent 6" w:uiPriority="50"/>
+    <w:lsdException w:name="List Table 6 Colorful Accent 6" w:uiPriority="51"/>
+    <w:lsdException w:name="List Table 7 Colorful Accent 6" w:uiPriority="52"/>
   </w:latentStyles>
-  <w:style w:type="paragraph" w:default="1" w:styleId="1">
+  <w:style w:type="paragraph" w:default="1" w:styleId="a">
     <w:name w:val="Normal"/>
     <w:unhideWhenUsed/>
     <w:qFormat/>
-    <w:uiPriority w:val="0"/>
     <w:pPr>
       <w:spacing w:after="200" w:line="276" w:lineRule="auto"/>
     </w:pPr>
     <w:rPr>
-      <w:rFonts w:hint="default" w:ascii="Times New Roman" w:hAnsi="Calibri" w:eastAsia="Times New Roman" w:cs="Times New Roman"/>
+      <w:rFonts w:eastAsia="Times New Roman" w:hAnsi="Calibri"/>
       <w:sz w:val="22"/>
       <w:szCs w:val="22"/>
-      <w:lang w:val="ru-RU" w:eastAsia="ru-RU" w:bidi="ar-SA"/>
     </w:rPr>
   </w:style>
-  <w:style w:type="character" w:default="1" w:styleId="2">
+  <w:style w:type="character" w:default="1" w:styleId="a0">
     <w:name w:val="Default Paragraph Font"/>
+    <w:uiPriority w:val="1"/>
+    <w:semiHidden/>
     <w:unhideWhenUsed/>
-    <w:qFormat/>
-    <w:uiPriority w:val="1"/>
-    <w:rPr>
-      <w:rFonts w:hint="default"/>
-      <w:sz w:val="24"/>
-      <w:szCs w:val="24"/>
-    </w:rPr>
   </w:style>
-  <w:style w:type="table" w:default="1" w:styleId="3">
+  <w:style w:type="table" w:default="1" w:styleId="a1">
     <w:name w:val="Normal Table"/>
-    <w:qFormat/>
     <w:uiPriority w:val="99"/>
+    <w:semiHidden/>
+    <w:unhideWhenUsed/>
     <w:tblPr>
+      <w:tblInd w:w="0" w:type="dxa"/>
       <w:tblCellMar>
         <w:top w:w="0" w:type="dxa"/>
         <w:left w:w="108" w:type="dxa"/>
@@ -2449,6 +2558,12 @@
         <w:right w:w="108" w:type="dxa"/>
       </w:tblCellMar>
     </w:tblPr>
+  </w:style>
+  <w:style w:type="numbering" w:default="1" w:styleId="a2">
+    <w:name w:val="No List"/>
+    <w:uiPriority w:val="99"/>
+    <w:semiHidden/>
+    <w:unhideWhenUsed/>
   </w:style>
 </w:styles>
 </file>
@@ -2734,5 +2849,6 @@
     </a:fmtScheme>
   </a:themeElements>
   <a:objectDefaults/>
+  <a:extraClrSchemeLst/>
 </a:theme>
 </file>